--- a/Lab_6/Отчет по ЛР № 6 Структуры и алгоритмы обработки данных.docx
+++ b/Lab_6/Отчет по ЛР № 6 Структуры и алгоритмы обработки данных.docx
@@ -706,18 +706,12 @@
         </w:p>
         <w:p>
           <w:pPr>
-            <w:rPr>
-              <w:lang w:eastAsia="ru-RU"/>
-            </w:rPr>
-          </w:pPr>
-        </w:p>
-        <w:p>
-          <w:pPr>
             <w:pStyle w:val="12"/>
             <w:tabs>
               <w:tab w:val="left" w:pos="880"/>
               <w:tab w:val="right" w:leader="dot" w:pos="9911"/>
             </w:tabs>
+            <w:spacing w:line="240" w:lineRule="auto"/>
             <w:rPr>
               <w:rFonts w:asciiTheme="minorHAnsi" w:eastAsiaTheme="minorEastAsia" w:hAnsiTheme="minorHAnsi"/>
               <w:noProof/>
@@ -735,7 +729,7 @@
           <w:r>
             <w:fldChar w:fldCharType="separate"/>
           </w:r>
-          <w:hyperlink w:anchor="_Toc99446992" w:history="1">
+          <w:hyperlink w:anchor="_Toc101895493" w:history="1">
             <w:r>
               <w:rPr>
                 <w:rStyle w:val="af0"/>
@@ -758,7 +752,7 @@
                 <w:rStyle w:val="af0"/>
                 <w:noProof/>
               </w:rPr>
-              <w:t>Задача № 1 “ОЧЕРЕДИ”</w:t>
+              <w:t>Задача № 1 “ПОИСК В ЛИНЕЙНЫХ СТРУКТУРАХ”</w:t>
             </w:r>
             <w:r>
               <w:rPr>
@@ -779,7 +773,7 @@
                 <w:noProof/>
                 <w:webHidden/>
               </w:rPr>
-              <w:instrText xml:space="preserve"> PAGEREF _Toc99446992 \h </w:instrText>
+              <w:instrText xml:space="preserve"> PAGEREF _Toc101895493 \h </w:instrText>
             </w:r>
             <w:r>
               <w:rPr>
@@ -799,7 +793,7 @@
                 <w:noProof/>
                 <w:webHidden/>
               </w:rPr>
-              <w:t>2</w:t>
+              <w:t>3</w:t>
             </w:r>
             <w:r>
               <w:rPr>
@@ -817,6 +811,7 @@
               <w:tab w:val="left" w:pos="1320"/>
               <w:tab w:val="right" w:leader="dot" w:pos="9911"/>
             </w:tabs>
+            <w:spacing w:line="240" w:lineRule="auto"/>
             <w:rPr>
               <w:rFonts w:asciiTheme="minorHAnsi" w:eastAsiaTheme="minorEastAsia" w:hAnsiTheme="minorHAnsi"/>
               <w:noProof/>
@@ -825,7 +820,7 @@
               <w:lang w:eastAsia="ru-RU"/>
             </w:rPr>
           </w:pPr>
-          <w:hyperlink w:anchor="_Toc99446993" w:history="1">
+          <w:hyperlink w:anchor="_Toc101895494" w:history="1">
             <w:r>
               <w:rPr>
                 <w:rStyle w:val="af0"/>
@@ -869,7 +864,7 @@
                 <w:noProof/>
                 <w:webHidden/>
               </w:rPr>
-              <w:instrText xml:space="preserve"> PAGEREF _Toc99446993 \h </w:instrText>
+              <w:instrText xml:space="preserve"> PAGEREF _Toc101895494 \h </w:instrText>
             </w:r>
             <w:r>
               <w:rPr>
@@ -889,7 +884,7 @@
                 <w:noProof/>
                 <w:webHidden/>
               </w:rPr>
-              <w:t>2</w:t>
+              <w:t>3</w:t>
             </w:r>
             <w:r>
               <w:rPr>
@@ -907,6 +902,7 @@
               <w:tab w:val="left" w:pos="1320"/>
               <w:tab w:val="right" w:leader="dot" w:pos="9911"/>
             </w:tabs>
+            <w:spacing w:line="240" w:lineRule="auto"/>
             <w:rPr>
               <w:rFonts w:asciiTheme="minorHAnsi" w:eastAsiaTheme="minorEastAsia" w:hAnsiTheme="minorHAnsi"/>
               <w:noProof/>
@@ -915,7 +911,7 @@
               <w:lang w:eastAsia="ru-RU"/>
             </w:rPr>
           </w:pPr>
-          <w:hyperlink w:anchor="_Toc99446994" w:history="1">
+          <w:hyperlink w:anchor="_Toc101895495" w:history="1">
             <w:r>
               <w:rPr>
                 <w:rStyle w:val="af0"/>
@@ -959,7 +955,7 @@
                 <w:noProof/>
                 <w:webHidden/>
               </w:rPr>
-              <w:instrText xml:space="preserve"> PAGEREF _Toc99446994 \h </w:instrText>
+              <w:instrText xml:space="preserve"> PAGEREF _Toc101895495 \h </w:instrText>
             </w:r>
             <w:r>
               <w:rPr>
@@ -979,7 +975,7 @@
                 <w:noProof/>
                 <w:webHidden/>
               </w:rPr>
-              <w:t>2</w:t>
+              <w:t>3</w:t>
             </w:r>
             <w:r>
               <w:rPr>
@@ -997,6 +993,7 @@
               <w:tab w:val="left" w:pos="1320"/>
               <w:tab w:val="right" w:leader="dot" w:pos="9911"/>
             </w:tabs>
+            <w:spacing w:line="240" w:lineRule="auto"/>
             <w:rPr>
               <w:rFonts w:asciiTheme="minorHAnsi" w:eastAsiaTheme="minorEastAsia" w:hAnsiTheme="minorHAnsi"/>
               <w:noProof/>
@@ -1005,7 +1002,7 @@
               <w:lang w:eastAsia="ru-RU"/>
             </w:rPr>
           </w:pPr>
-          <w:hyperlink w:anchor="_Toc99446995" w:history="1">
+          <w:hyperlink w:anchor="_Toc101895496" w:history="1">
             <w:r>
               <w:rPr>
                 <w:rStyle w:val="af0"/>
@@ -1049,7 +1046,7 @@
                 <w:noProof/>
                 <w:webHidden/>
               </w:rPr>
-              <w:instrText xml:space="preserve"> PAGEREF _Toc99446995 \h </w:instrText>
+              <w:instrText xml:space="preserve"> PAGEREF _Toc101895496 \h </w:instrText>
             </w:r>
             <w:r>
               <w:rPr>
@@ -1069,7 +1066,7 @@
                 <w:noProof/>
                 <w:webHidden/>
               </w:rPr>
-              <w:t>2</w:t>
+              <w:t>3</w:t>
             </w:r>
             <w:r>
               <w:rPr>
@@ -1087,6 +1084,7 @@
               <w:tab w:val="left" w:pos="1320"/>
               <w:tab w:val="right" w:leader="dot" w:pos="9911"/>
             </w:tabs>
+            <w:spacing w:line="240" w:lineRule="auto"/>
             <w:rPr>
               <w:rFonts w:asciiTheme="minorHAnsi" w:eastAsiaTheme="minorEastAsia" w:hAnsiTheme="minorHAnsi"/>
               <w:noProof/>
@@ -1095,7 +1093,7 @@
               <w:lang w:eastAsia="ru-RU"/>
             </w:rPr>
           </w:pPr>
-          <w:hyperlink w:anchor="_Toc99446996" w:history="1">
+          <w:hyperlink w:anchor="_Toc101895497" w:history="1">
             <w:r>
               <w:rPr>
                 <w:rStyle w:val="af0"/>
@@ -1139,7 +1137,7 @@
                 <w:noProof/>
                 <w:webHidden/>
               </w:rPr>
-              <w:instrText xml:space="preserve"> PAGEREF _Toc99446996 \h </w:instrText>
+              <w:instrText xml:space="preserve"> PAGEREF _Toc101895497 \h </w:instrText>
             </w:r>
             <w:r>
               <w:rPr>
@@ -1159,7 +1157,7 @@
                 <w:noProof/>
                 <w:webHidden/>
               </w:rPr>
-              <w:t>2</w:t>
+              <w:t>3</w:t>
             </w:r>
             <w:r>
               <w:rPr>
@@ -1177,6 +1175,7 @@
               <w:tab w:val="left" w:pos="1320"/>
               <w:tab w:val="right" w:leader="dot" w:pos="9911"/>
             </w:tabs>
+            <w:spacing w:line="240" w:lineRule="auto"/>
             <w:rPr>
               <w:rFonts w:asciiTheme="minorHAnsi" w:eastAsiaTheme="minorEastAsia" w:hAnsiTheme="minorHAnsi"/>
               <w:noProof/>
@@ -1185,7 +1184,7 @@
               <w:lang w:eastAsia="ru-RU"/>
             </w:rPr>
           </w:pPr>
-          <w:hyperlink w:anchor="_Toc99446997" w:history="1">
+          <w:hyperlink w:anchor="_Toc101895498" w:history="1">
             <w:r>
               <w:rPr>
                 <w:rStyle w:val="af0"/>
@@ -1229,7 +1228,7 @@
                 <w:noProof/>
                 <w:webHidden/>
               </w:rPr>
-              <w:instrText xml:space="preserve"> PAGEREF _Toc99446997 \h </w:instrText>
+              <w:instrText xml:space="preserve"> PAGEREF _Toc101895498 \h </w:instrText>
             </w:r>
             <w:r>
               <w:rPr>
@@ -1249,7 +1248,7 @@
                 <w:noProof/>
                 <w:webHidden/>
               </w:rPr>
-              <w:t>2</w:t>
+              <w:t>3</w:t>
             </w:r>
             <w:r>
               <w:rPr>
@@ -1267,6 +1266,7 @@
               <w:tab w:val="left" w:pos="1320"/>
               <w:tab w:val="right" w:leader="dot" w:pos="9911"/>
             </w:tabs>
+            <w:spacing w:line="240" w:lineRule="auto"/>
             <w:rPr>
               <w:rFonts w:asciiTheme="minorHAnsi" w:eastAsiaTheme="minorEastAsia" w:hAnsiTheme="minorHAnsi"/>
               <w:noProof/>
@@ -1275,7 +1275,7 @@
               <w:lang w:eastAsia="ru-RU"/>
             </w:rPr>
           </w:pPr>
-          <w:hyperlink w:anchor="_Toc99446998" w:history="1">
+          <w:hyperlink w:anchor="_Toc101895499" w:history="1">
             <w:r>
               <w:rPr>
                 <w:rStyle w:val="af0"/>
@@ -1343,7 +1343,7 @@
                 <w:noProof/>
                 <w:webHidden/>
               </w:rPr>
-              <w:instrText xml:space="preserve"> PAGEREF _Toc99446998 \h </w:instrText>
+              <w:instrText xml:space="preserve"> PAGEREF _Toc101895499 \h </w:instrText>
             </w:r>
             <w:r>
               <w:rPr>
@@ -1381,6 +1381,7 @@
               <w:tab w:val="left" w:pos="1320"/>
               <w:tab w:val="right" w:leader="dot" w:pos="9911"/>
             </w:tabs>
+            <w:spacing w:line="240" w:lineRule="auto"/>
             <w:rPr>
               <w:rFonts w:asciiTheme="minorHAnsi" w:eastAsiaTheme="minorEastAsia" w:hAnsiTheme="minorHAnsi"/>
               <w:noProof/>
@@ -1389,7 +1390,7 @@
               <w:lang w:eastAsia="ru-RU"/>
             </w:rPr>
           </w:pPr>
-          <w:hyperlink w:anchor="_Toc99446999" w:history="1">
+          <w:hyperlink w:anchor="_Toc101895500" w:history="1">
             <w:r>
               <w:rPr>
                 <w:rStyle w:val="af0"/>
@@ -1433,7 +1434,7 @@
                 <w:noProof/>
                 <w:webHidden/>
               </w:rPr>
-              <w:instrText xml:space="preserve"> PAGEREF _Toc99446999 \h </w:instrText>
+              <w:instrText xml:space="preserve"> PAGEREF _Toc101895500 \h </w:instrText>
             </w:r>
             <w:r>
               <w:rPr>
@@ -1453,7 +1454,7 @@
                 <w:noProof/>
                 <w:webHidden/>
               </w:rPr>
-              <w:t>4</w:t>
+              <w:t>5</w:t>
             </w:r>
             <w:r>
               <w:rPr>
@@ -1471,6 +1472,7 @@
               <w:tab w:val="left" w:pos="880"/>
               <w:tab w:val="right" w:leader="dot" w:pos="9911"/>
             </w:tabs>
+            <w:spacing w:line="240" w:lineRule="auto"/>
             <w:rPr>
               <w:rFonts w:asciiTheme="minorHAnsi" w:eastAsiaTheme="minorEastAsia" w:hAnsiTheme="minorHAnsi"/>
               <w:noProof/>
@@ -1479,7 +1481,7 @@
               <w:lang w:eastAsia="ru-RU"/>
             </w:rPr>
           </w:pPr>
-          <w:hyperlink w:anchor="_Toc99447000" w:history="1">
+          <w:hyperlink w:anchor="_Toc101895501" w:history="1">
             <w:r>
               <w:rPr>
                 <w:rStyle w:val="af0"/>
@@ -1502,21 +1504,7 @@
                 <w:rStyle w:val="af0"/>
                 <w:noProof/>
               </w:rPr>
-              <w:t>Задача № 2 “</w:t>
-            </w:r>
-            <w:r>
-              <w:rPr>
-                <w:rStyle w:val="af0"/>
-                <w:noProof/>
-              </w:rPr>
-              <w:t>М</w:t>
-            </w:r>
-            <w:r>
-              <w:rPr>
-                <w:rStyle w:val="af0"/>
-                <w:noProof/>
-              </w:rPr>
-              <w:t>НОЖЕСТВА”.</w:t>
+              <w:t>Задача № 2 “ИСПОЛЬЗОВАНИЕ ДЕРЕВЬЕВ В ЗАДАЧАХ ПОИСКА”.</w:t>
             </w:r>
             <w:r>
               <w:rPr>
@@ -1537,7 +1525,7 @@
                 <w:noProof/>
                 <w:webHidden/>
               </w:rPr>
-              <w:instrText xml:space="preserve"> PAGEREF _Toc99447000 \h </w:instrText>
+              <w:instrText xml:space="preserve"> PAGEREF _Toc101895501 \h </w:instrText>
             </w:r>
             <w:r>
               <w:rPr>
@@ -1575,6 +1563,7 @@
               <w:tab w:val="left" w:pos="1320"/>
               <w:tab w:val="right" w:leader="dot" w:pos="9911"/>
             </w:tabs>
+            <w:spacing w:line="240" w:lineRule="auto"/>
             <w:rPr>
               <w:rFonts w:asciiTheme="minorHAnsi" w:eastAsiaTheme="minorEastAsia" w:hAnsiTheme="minorHAnsi"/>
               <w:noProof/>
@@ -1583,7 +1572,7 @@
               <w:lang w:eastAsia="ru-RU"/>
             </w:rPr>
           </w:pPr>
-          <w:hyperlink w:anchor="_Toc99447001" w:history="1">
+          <w:hyperlink w:anchor="_Toc101895502" w:history="1">
             <w:r>
               <w:rPr>
                 <w:rStyle w:val="af0"/>
@@ -1627,7 +1616,7 @@
                 <w:noProof/>
                 <w:webHidden/>
               </w:rPr>
-              <w:instrText xml:space="preserve"> PAGEREF _Toc99447001 \h </w:instrText>
+              <w:instrText xml:space="preserve"> PAGEREF _Toc101895502 \h </w:instrText>
             </w:r>
             <w:r>
               <w:rPr>
@@ -1665,6 +1654,7 @@
               <w:tab w:val="left" w:pos="1320"/>
               <w:tab w:val="right" w:leader="dot" w:pos="9911"/>
             </w:tabs>
+            <w:spacing w:line="240" w:lineRule="auto"/>
             <w:rPr>
               <w:rFonts w:asciiTheme="minorHAnsi" w:eastAsiaTheme="minorEastAsia" w:hAnsiTheme="minorHAnsi"/>
               <w:noProof/>
@@ -1673,7 +1663,7 @@
               <w:lang w:eastAsia="ru-RU"/>
             </w:rPr>
           </w:pPr>
-          <w:hyperlink w:anchor="_Toc99447002" w:history="1">
+          <w:hyperlink w:anchor="_Toc101895503" w:history="1">
             <w:r>
               <w:rPr>
                 <w:rStyle w:val="af0"/>
@@ -1717,7 +1707,7 @@
                 <w:noProof/>
                 <w:webHidden/>
               </w:rPr>
-              <w:instrText xml:space="preserve"> PAGEREF _Toc99447002 \h </w:instrText>
+              <w:instrText xml:space="preserve"> PAGEREF _Toc101895503 \h </w:instrText>
             </w:r>
             <w:r>
               <w:rPr>
@@ -1755,6 +1745,7 @@
               <w:tab w:val="left" w:pos="1320"/>
               <w:tab w:val="right" w:leader="dot" w:pos="9911"/>
             </w:tabs>
+            <w:spacing w:line="240" w:lineRule="auto"/>
             <w:rPr>
               <w:rFonts w:asciiTheme="minorHAnsi" w:eastAsiaTheme="minorEastAsia" w:hAnsiTheme="minorHAnsi"/>
               <w:noProof/>
@@ -1763,7 +1754,7 @@
               <w:lang w:eastAsia="ru-RU"/>
             </w:rPr>
           </w:pPr>
-          <w:hyperlink w:anchor="_Toc99447003" w:history="1">
+          <w:hyperlink w:anchor="_Toc101895504" w:history="1">
             <w:r>
               <w:rPr>
                 <w:rStyle w:val="af0"/>
@@ -1807,7 +1798,7 @@
                 <w:noProof/>
                 <w:webHidden/>
               </w:rPr>
-              <w:instrText xml:space="preserve"> PAGEREF _Toc99447003 \h </w:instrText>
+              <w:instrText xml:space="preserve"> PAGEREF _Toc101895504 \h </w:instrText>
             </w:r>
             <w:r>
               <w:rPr>
@@ -1845,6 +1836,7 @@
               <w:tab w:val="left" w:pos="1320"/>
               <w:tab w:val="right" w:leader="dot" w:pos="9911"/>
             </w:tabs>
+            <w:spacing w:line="240" w:lineRule="auto"/>
             <w:rPr>
               <w:rFonts w:asciiTheme="minorHAnsi" w:eastAsiaTheme="minorEastAsia" w:hAnsiTheme="minorHAnsi"/>
               <w:noProof/>
@@ -1853,7 +1845,7 @@
               <w:lang w:eastAsia="ru-RU"/>
             </w:rPr>
           </w:pPr>
-          <w:hyperlink w:anchor="_Toc99447004" w:history="1">
+          <w:hyperlink w:anchor="_Toc101895505" w:history="1">
             <w:r>
               <w:rPr>
                 <w:rStyle w:val="af0"/>
@@ -1897,7 +1889,7 @@
                 <w:noProof/>
                 <w:webHidden/>
               </w:rPr>
-              <w:instrText xml:space="preserve"> PAGEREF _Toc99447004 \h </w:instrText>
+              <w:instrText xml:space="preserve"> PAGEREF _Toc101895505 \h </w:instrText>
             </w:r>
             <w:r>
               <w:rPr>
@@ -1935,6 +1927,7 @@
               <w:tab w:val="left" w:pos="1320"/>
               <w:tab w:val="right" w:leader="dot" w:pos="9911"/>
             </w:tabs>
+            <w:spacing w:line="240" w:lineRule="auto"/>
             <w:rPr>
               <w:rFonts w:asciiTheme="minorHAnsi" w:eastAsiaTheme="minorEastAsia" w:hAnsiTheme="minorHAnsi"/>
               <w:noProof/>
@@ -1943,7 +1936,7 @@
               <w:lang w:eastAsia="ru-RU"/>
             </w:rPr>
           </w:pPr>
-          <w:hyperlink w:anchor="_Toc99447005" w:history="1">
+          <w:hyperlink w:anchor="_Toc101895506" w:history="1">
             <w:r>
               <w:rPr>
                 <w:rStyle w:val="af0"/>
@@ -1987,7 +1980,7 @@
                 <w:noProof/>
                 <w:webHidden/>
               </w:rPr>
-              <w:instrText xml:space="preserve"> PAGEREF _Toc99447005 \h </w:instrText>
+              <w:instrText xml:space="preserve"> PAGEREF _Toc101895506 \h </w:instrText>
             </w:r>
             <w:r>
               <w:rPr>
@@ -2025,6 +2018,7 @@
               <w:tab w:val="left" w:pos="1320"/>
               <w:tab w:val="right" w:leader="dot" w:pos="9911"/>
             </w:tabs>
+            <w:spacing w:line="240" w:lineRule="auto"/>
             <w:rPr>
               <w:rFonts w:asciiTheme="minorHAnsi" w:eastAsiaTheme="minorEastAsia" w:hAnsiTheme="minorHAnsi"/>
               <w:noProof/>
@@ -2033,7 +2027,7 @@
               <w:lang w:eastAsia="ru-RU"/>
             </w:rPr>
           </w:pPr>
-          <w:hyperlink w:anchor="_Toc99447006" w:history="1">
+          <w:hyperlink w:anchor="_Toc101895507" w:history="1">
             <w:r>
               <w:rPr>
                 <w:rStyle w:val="af0"/>
@@ -2077,7 +2071,7 @@
                 <w:noProof/>
                 <w:webHidden/>
               </w:rPr>
-              <w:instrText xml:space="preserve"> PAGEREF _Toc99447006 \h </w:instrText>
+              <w:instrText xml:space="preserve"> PAGEREF _Toc101895507 \h </w:instrText>
             </w:r>
             <w:r>
               <w:rPr>
@@ -2115,6 +2109,7 @@
               <w:tab w:val="left" w:pos="1320"/>
               <w:tab w:val="right" w:leader="dot" w:pos="9911"/>
             </w:tabs>
+            <w:spacing w:line="240" w:lineRule="auto"/>
             <w:rPr>
               <w:rFonts w:asciiTheme="minorHAnsi" w:eastAsiaTheme="minorEastAsia" w:hAnsiTheme="minorHAnsi"/>
               <w:noProof/>
@@ -2123,7 +2118,7 @@
               <w:lang w:eastAsia="ru-RU"/>
             </w:rPr>
           </w:pPr>
-          <w:hyperlink w:anchor="_Toc99447007" w:history="1">
+          <w:hyperlink w:anchor="_Toc101895508" w:history="1">
             <w:r>
               <w:rPr>
                 <w:rStyle w:val="af0"/>
@@ -2191,7 +2186,7 @@
                 <w:noProof/>
                 <w:webHidden/>
               </w:rPr>
-              <w:instrText xml:space="preserve"> PAGEREF _Toc99447007 \h </w:instrText>
+              <w:instrText xml:space="preserve"> PAGEREF _Toc101895508 \h </w:instrText>
             </w:r>
             <w:r>
               <w:rPr>
@@ -2229,6 +2224,7 @@
               <w:tab w:val="left" w:pos="1320"/>
               <w:tab w:val="right" w:leader="dot" w:pos="9911"/>
             </w:tabs>
+            <w:spacing w:line="240" w:lineRule="auto"/>
             <w:rPr>
               <w:rFonts w:asciiTheme="minorHAnsi" w:eastAsiaTheme="minorEastAsia" w:hAnsiTheme="minorHAnsi"/>
               <w:noProof/>
@@ -2237,11 +2233,12 @@
               <w:lang w:eastAsia="ru-RU"/>
             </w:rPr>
           </w:pPr>
-          <w:hyperlink w:anchor="_Toc99447008" w:history="1">
+          <w:hyperlink w:anchor="_Toc101895509" w:history="1">
             <w:r>
               <w:rPr>
                 <w:rStyle w:val="af0"/>
                 <w:noProof/>
+                <w:lang w:val="en-US"/>
               </w:rPr>
               <w:t>2.8.</w:t>
             </w:r>
@@ -2260,7 +2257,30 @@
                 <w:rStyle w:val="af0"/>
                 <w:noProof/>
               </w:rPr>
-              <w:t>Контрольный тест:</w:t>
+              <w:t>Контрольный</w:t>
+            </w:r>
+            <w:r>
+              <w:rPr>
+                <w:rStyle w:val="af0"/>
+                <w:noProof/>
+                <w:lang w:val="en-US"/>
+              </w:rPr>
+              <w:t xml:space="preserve"> </w:t>
+            </w:r>
+            <w:r>
+              <w:rPr>
+                <w:rStyle w:val="af0"/>
+                <w:noProof/>
+              </w:rPr>
+              <w:t>тест</w:t>
+            </w:r>
+            <w:r>
+              <w:rPr>
+                <w:rStyle w:val="af0"/>
+                <w:noProof/>
+                <w:lang w:val="en-US"/>
+              </w:rPr>
+              <w:t>:</w:t>
             </w:r>
             <w:r>
               <w:rPr>
@@ -2281,7 +2301,7 @@
                 <w:noProof/>
                 <w:webHidden/>
               </w:rPr>
-              <w:instrText xml:space="preserve"> PAGEREF _Toc99447008 \h </w:instrText>
+              <w:instrText xml:space="preserve"> PAGEREF _Toc101895509 \h </w:instrText>
             </w:r>
             <w:r>
               <w:rPr>
@@ -2301,7 +2321,874 @@
                 <w:noProof/>
                 <w:webHidden/>
               </w:rPr>
-              <w:t>7</w:t>
+              <w:t>10</w:t>
+            </w:r>
+            <w:r>
+              <w:rPr>
+                <w:noProof/>
+                <w:webHidden/>
+              </w:rPr>
+              <w:fldChar w:fldCharType="end"/>
+            </w:r>
+          </w:hyperlink>
+        </w:p>
+        <w:p>
+          <w:pPr>
+            <w:pStyle w:val="12"/>
+            <w:tabs>
+              <w:tab w:val="left" w:pos="880"/>
+              <w:tab w:val="right" w:leader="dot" w:pos="9911"/>
+            </w:tabs>
+            <w:spacing w:line="240" w:lineRule="auto"/>
+            <w:rPr>
+              <w:rFonts w:asciiTheme="minorHAnsi" w:eastAsiaTheme="minorEastAsia" w:hAnsiTheme="minorHAnsi"/>
+              <w:noProof/>
+              <w:color w:val="auto"/>
+              <w:sz w:val="22"/>
+              <w:lang w:eastAsia="ru-RU"/>
+            </w:rPr>
+          </w:pPr>
+          <w:hyperlink w:anchor="_Toc101895510" w:history="1">
+            <w:r>
+              <w:rPr>
+                <w:rStyle w:val="af0"/>
+                <w:noProof/>
+              </w:rPr>
+              <w:t>3.</w:t>
+            </w:r>
+            <w:r>
+              <w:rPr>
+                <w:rFonts w:asciiTheme="minorHAnsi" w:eastAsiaTheme="minorEastAsia" w:hAnsiTheme="minorHAnsi"/>
+                <w:noProof/>
+                <w:color w:val="auto"/>
+                <w:sz w:val="22"/>
+                <w:lang w:eastAsia="ru-RU"/>
+              </w:rPr>
+              <w:tab/>
+            </w:r>
+            <w:r>
+              <w:rPr>
+                <w:rStyle w:val="af0"/>
+                <w:noProof/>
+              </w:rPr>
+              <w:t>Задача № 3 “ПОИСК В ТЕКСТЕ”.</w:t>
+            </w:r>
+            <w:r>
+              <w:rPr>
+                <w:noProof/>
+                <w:webHidden/>
+              </w:rPr>
+              <w:tab/>
+            </w:r>
+            <w:r>
+              <w:rPr>
+                <w:noProof/>
+                <w:webHidden/>
+              </w:rPr>
+              <w:fldChar w:fldCharType="begin"/>
+            </w:r>
+            <w:r>
+              <w:rPr>
+                <w:noProof/>
+                <w:webHidden/>
+              </w:rPr>
+              <w:instrText xml:space="preserve"> PAGEREF _Toc101895510 \h </w:instrText>
+            </w:r>
+            <w:r>
+              <w:rPr>
+                <w:noProof/>
+                <w:webHidden/>
+              </w:rPr>
+            </w:r>
+            <w:r>
+              <w:rPr>
+                <w:noProof/>
+                <w:webHidden/>
+              </w:rPr>
+              <w:fldChar w:fldCharType="separate"/>
+            </w:r>
+            <w:r>
+              <w:rPr>
+                <w:noProof/>
+                <w:webHidden/>
+              </w:rPr>
+              <w:t>11</w:t>
+            </w:r>
+            <w:r>
+              <w:rPr>
+                <w:noProof/>
+                <w:webHidden/>
+              </w:rPr>
+              <w:fldChar w:fldCharType="end"/>
+            </w:r>
+          </w:hyperlink>
+        </w:p>
+        <w:p>
+          <w:pPr>
+            <w:pStyle w:val="21"/>
+            <w:tabs>
+              <w:tab w:val="left" w:pos="1320"/>
+              <w:tab w:val="right" w:leader="dot" w:pos="9911"/>
+            </w:tabs>
+            <w:spacing w:line="240" w:lineRule="auto"/>
+            <w:rPr>
+              <w:rFonts w:asciiTheme="minorHAnsi" w:eastAsiaTheme="minorEastAsia" w:hAnsiTheme="minorHAnsi"/>
+              <w:noProof/>
+              <w:color w:val="auto"/>
+              <w:sz w:val="22"/>
+              <w:lang w:eastAsia="ru-RU"/>
+            </w:rPr>
+          </w:pPr>
+          <w:hyperlink w:anchor="_Toc101895512" w:history="1">
+            <w:r>
+              <w:rPr>
+                <w:rStyle w:val="af0"/>
+                <w:noProof/>
+              </w:rPr>
+              <w:t>3.1.</w:t>
+            </w:r>
+            <w:r>
+              <w:rPr>
+                <w:rFonts w:asciiTheme="minorHAnsi" w:eastAsiaTheme="minorEastAsia" w:hAnsiTheme="minorHAnsi"/>
+                <w:noProof/>
+                <w:color w:val="auto"/>
+                <w:sz w:val="22"/>
+                <w:lang w:eastAsia="ru-RU"/>
+              </w:rPr>
+              <w:tab/>
+            </w:r>
+            <w:r>
+              <w:rPr>
+                <w:rStyle w:val="af0"/>
+                <w:noProof/>
+              </w:rPr>
+              <w:t>Задача:</w:t>
+            </w:r>
+            <w:r>
+              <w:rPr>
+                <w:noProof/>
+                <w:webHidden/>
+              </w:rPr>
+              <w:tab/>
+            </w:r>
+            <w:r>
+              <w:rPr>
+                <w:noProof/>
+                <w:webHidden/>
+              </w:rPr>
+              <w:fldChar w:fldCharType="begin"/>
+            </w:r>
+            <w:r>
+              <w:rPr>
+                <w:noProof/>
+                <w:webHidden/>
+              </w:rPr>
+              <w:instrText xml:space="preserve"> PAGEREF _Toc101895512 \h </w:instrText>
+            </w:r>
+            <w:r>
+              <w:rPr>
+                <w:noProof/>
+                <w:webHidden/>
+              </w:rPr>
+            </w:r>
+            <w:r>
+              <w:rPr>
+                <w:noProof/>
+                <w:webHidden/>
+              </w:rPr>
+              <w:fldChar w:fldCharType="separate"/>
+            </w:r>
+            <w:r>
+              <w:rPr>
+                <w:noProof/>
+                <w:webHidden/>
+              </w:rPr>
+              <w:t>11</w:t>
+            </w:r>
+            <w:r>
+              <w:rPr>
+                <w:noProof/>
+                <w:webHidden/>
+              </w:rPr>
+              <w:fldChar w:fldCharType="end"/>
+            </w:r>
+          </w:hyperlink>
+        </w:p>
+        <w:p>
+          <w:pPr>
+            <w:pStyle w:val="21"/>
+            <w:tabs>
+              <w:tab w:val="left" w:pos="1320"/>
+              <w:tab w:val="right" w:leader="dot" w:pos="9911"/>
+            </w:tabs>
+            <w:spacing w:line="240" w:lineRule="auto"/>
+            <w:rPr>
+              <w:rFonts w:asciiTheme="minorHAnsi" w:eastAsiaTheme="minorEastAsia" w:hAnsiTheme="minorHAnsi"/>
+              <w:noProof/>
+              <w:color w:val="auto"/>
+              <w:sz w:val="22"/>
+              <w:lang w:eastAsia="ru-RU"/>
+            </w:rPr>
+          </w:pPr>
+          <w:hyperlink w:anchor="_Toc101895513" w:history="1">
+            <w:r>
+              <w:rPr>
+                <w:rStyle w:val="af0"/>
+                <w:noProof/>
+              </w:rPr>
+              <w:t>3.2.</w:t>
+            </w:r>
+            <w:r>
+              <w:rPr>
+                <w:rFonts w:asciiTheme="minorHAnsi" w:eastAsiaTheme="minorEastAsia" w:hAnsiTheme="minorHAnsi"/>
+                <w:noProof/>
+                <w:color w:val="auto"/>
+                <w:sz w:val="22"/>
+                <w:lang w:eastAsia="ru-RU"/>
+              </w:rPr>
+              <w:tab/>
+            </w:r>
+            <w:r>
+              <w:rPr>
+                <w:rStyle w:val="af0"/>
+                <w:noProof/>
+              </w:rPr>
+              <w:t>Физические величины:</w:t>
+            </w:r>
+            <w:r>
+              <w:rPr>
+                <w:noProof/>
+                <w:webHidden/>
+              </w:rPr>
+              <w:tab/>
+            </w:r>
+            <w:r>
+              <w:rPr>
+                <w:noProof/>
+                <w:webHidden/>
+              </w:rPr>
+              <w:fldChar w:fldCharType="begin"/>
+            </w:r>
+            <w:r>
+              <w:rPr>
+                <w:noProof/>
+                <w:webHidden/>
+              </w:rPr>
+              <w:instrText xml:space="preserve"> PAGEREF _Toc101895513 \h </w:instrText>
+            </w:r>
+            <w:r>
+              <w:rPr>
+                <w:noProof/>
+                <w:webHidden/>
+              </w:rPr>
+            </w:r>
+            <w:r>
+              <w:rPr>
+                <w:noProof/>
+                <w:webHidden/>
+              </w:rPr>
+              <w:fldChar w:fldCharType="separate"/>
+            </w:r>
+            <w:r>
+              <w:rPr>
+                <w:noProof/>
+                <w:webHidden/>
+              </w:rPr>
+              <w:t>11</w:t>
+            </w:r>
+            <w:r>
+              <w:rPr>
+                <w:noProof/>
+                <w:webHidden/>
+              </w:rPr>
+              <w:fldChar w:fldCharType="end"/>
+            </w:r>
+          </w:hyperlink>
+        </w:p>
+        <w:p>
+          <w:pPr>
+            <w:pStyle w:val="21"/>
+            <w:tabs>
+              <w:tab w:val="left" w:pos="1320"/>
+              <w:tab w:val="right" w:leader="dot" w:pos="9911"/>
+            </w:tabs>
+            <w:spacing w:line="240" w:lineRule="auto"/>
+            <w:rPr>
+              <w:rFonts w:asciiTheme="minorHAnsi" w:eastAsiaTheme="minorEastAsia" w:hAnsiTheme="minorHAnsi"/>
+              <w:noProof/>
+              <w:color w:val="auto"/>
+              <w:sz w:val="22"/>
+              <w:lang w:eastAsia="ru-RU"/>
+            </w:rPr>
+          </w:pPr>
+          <w:hyperlink w:anchor="_Toc101895514" w:history="1">
+            <w:r>
+              <w:rPr>
+                <w:rStyle w:val="af0"/>
+                <w:noProof/>
+              </w:rPr>
+              <w:t>3.3.</w:t>
+            </w:r>
+            <w:r>
+              <w:rPr>
+                <w:rFonts w:asciiTheme="minorHAnsi" w:eastAsiaTheme="minorEastAsia" w:hAnsiTheme="minorHAnsi"/>
+                <w:noProof/>
+                <w:color w:val="auto"/>
+                <w:sz w:val="22"/>
+                <w:lang w:eastAsia="ru-RU"/>
+              </w:rPr>
+              <w:tab/>
+            </w:r>
+            <w:r>
+              <w:rPr>
+                <w:rStyle w:val="af0"/>
+                <w:noProof/>
+              </w:rPr>
+              <w:t>Область допустимых значений физических величин:</w:t>
+            </w:r>
+            <w:r>
+              <w:rPr>
+                <w:noProof/>
+                <w:webHidden/>
+              </w:rPr>
+              <w:tab/>
+            </w:r>
+            <w:r>
+              <w:rPr>
+                <w:noProof/>
+                <w:webHidden/>
+              </w:rPr>
+              <w:fldChar w:fldCharType="begin"/>
+            </w:r>
+            <w:r>
+              <w:rPr>
+                <w:noProof/>
+                <w:webHidden/>
+              </w:rPr>
+              <w:instrText xml:space="preserve"> PAGEREF _Toc101895514 \h </w:instrText>
+            </w:r>
+            <w:r>
+              <w:rPr>
+                <w:noProof/>
+                <w:webHidden/>
+              </w:rPr>
+            </w:r>
+            <w:r>
+              <w:rPr>
+                <w:noProof/>
+                <w:webHidden/>
+              </w:rPr>
+              <w:fldChar w:fldCharType="separate"/>
+            </w:r>
+            <w:r>
+              <w:rPr>
+                <w:noProof/>
+                <w:webHidden/>
+              </w:rPr>
+              <w:t>11</w:t>
+            </w:r>
+            <w:r>
+              <w:rPr>
+                <w:noProof/>
+                <w:webHidden/>
+              </w:rPr>
+              <w:fldChar w:fldCharType="end"/>
+            </w:r>
+          </w:hyperlink>
+        </w:p>
+        <w:p>
+          <w:pPr>
+            <w:pStyle w:val="21"/>
+            <w:tabs>
+              <w:tab w:val="left" w:pos="1320"/>
+              <w:tab w:val="right" w:leader="dot" w:pos="9911"/>
+            </w:tabs>
+            <w:spacing w:line="240" w:lineRule="auto"/>
+            <w:rPr>
+              <w:rFonts w:asciiTheme="minorHAnsi" w:eastAsiaTheme="minorEastAsia" w:hAnsiTheme="minorHAnsi"/>
+              <w:noProof/>
+              <w:color w:val="auto"/>
+              <w:sz w:val="22"/>
+              <w:lang w:eastAsia="ru-RU"/>
+            </w:rPr>
+          </w:pPr>
+          <w:hyperlink w:anchor="_Toc101895515" w:history="1">
+            <w:r>
+              <w:rPr>
+                <w:rStyle w:val="af0"/>
+                <w:noProof/>
+              </w:rPr>
+              <w:t>3.4.</w:t>
+            </w:r>
+            <w:r>
+              <w:rPr>
+                <w:rFonts w:asciiTheme="minorHAnsi" w:eastAsiaTheme="minorEastAsia" w:hAnsiTheme="minorHAnsi"/>
+                <w:noProof/>
+                <w:color w:val="auto"/>
+                <w:sz w:val="22"/>
+                <w:lang w:eastAsia="ru-RU"/>
+              </w:rPr>
+              <w:tab/>
+            </w:r>
+            <w:r>
+              <w:rPr>
+                <w:rStyle w:val="af0"/>
+                <w:noProof/>
+              </w:rPr>
+              <w:t>Единицы измерения физических величин:</w:t>
+            </w:r>
+            <w:r>
+              <w:rPr>
+                <w:noProof/>
+                <w:webHidden/>
+              </w:rPr>
+              <w:tab/>
+            </w:r>
+            <w:r>
+              <w:rPr>
+                <w:noProof/>
+                <w:webHidden/>
+              </w:rPr>
+              <w:fldChar w:fldCharType="begin"/>
+            </w:r>
+            <w:r>
+              <w:rPr>
+                <w:noProof/>
+                <w:webHidden/>
+              </w:rPr>
+              <w:instrText xml:space="preserve"> PAGEREF _Toc101895515 \h </w:instrText>
+            </w:r>
+            <w:r>
+              <w:rPr>
+                <w:noProof/>
+                <w:webHidden/>
+              </w:rPr>
+            </w:r>
+            <w:r>
+              <w:rPr>
+                <w:noProof/>
+                <w:webHidden/>
+              </w:rPr>
+              <w:fldChar w:fldCharType="separate"/>
+            </w:r>
+            <w:r>
+              <w:rPr>
+                <w:noProof/>
+                <w:webHidden/>
+              </w:rPr>
+              <w:t>11</w:t>
+            </w:r>
+            <w:r>
+              <w:rPr>
+                <w:noProof/>
+                <w:webHidden/>
+              </w:rPr>
+              <w:fldChar w:fldCharType="end"/>
+            </w:r>
+          </w:hyperlink>
+        </w:p>
+        <w:p>
+          <w:pPr>
+            <w:pStyle w:val="21"/>
+            <w:tabs>
+              <w:tab w:val="left" w:pos="1320"/>
+              <w:tab w:val="right" w:leader="dot" w:pos="9911"/>
+            </w:tabs>
+            <w:spacing w:line="240" w:lineRule="auto"/>
+            <w:rPr>
+              <w:rFonts w:asciiTheme="minorHAnsi" w:eastAsiaTheme="minorEastAsia" w:hAnsiTheme="minorHAnsi"/>
+              <w:noProof/>
+              <w:color w:val="auto"/>
+              <w:sz w:val="22"/>
+              <w:lang w:eastAsia="ru-RU"/>
+            </w:rPr>
+          </w:pPr>
+          <w:hyperlink w:anchor="_Toc101895516" w:history="1">
+            <w:r>
+              <w:rPr>
+                <w:rStyle w:val="af0"/>
+                <w:noProof/>
+              </w:rPr>
+              <w:t>3.5.</w:t>
+            </w:r>
+            <w:r>
+              <w:rPr>
+                <w:rFonts w:asciiTheme="minorHAnsi" w:eastAsiaTheme="minorEastAsia" w:hAnsiTheme="minorHAnsi"/>
+                <w:noProof/>
+                <w:color w:val="auto"/>
+                <w:sz w:val="22"/>
+                <w:lang w:eastAsia="ru-RU"/>
+              </w:rPr>
+              <w:tab/>
+            </w:r>
+            <w:r>
+              <w:rPr>
+                <w:rStyle w:val="af0"/>
+                <w:noProof/>
+              </w:rPr>
+              <w:t>Ограничения:</w:t>
+            </w:r>
+            <w:r>
+              <w:rPr>
+                <w:noProof/>
+                <w:webHidden/>
+              </w:rPr>
+              <w:tab/>
+            </w:r>
+            <w:r>
+              <w:rPr>
+                <w:noProof/>
+                <w:webHidden/>
+              </w:rPr>
+              <w:fldChar w:fldCharType="begin"/>
+            </w:r>
+            <w:r>
+              <w:rPr>
+                <w:noProof/>
+                <w:webHidden/>
+              </w:rPr>
+              <w:instrText xml:space="preserve"> PAGEREF _Toc101895516 \h </w:instrText>
+            </w:r>
+            <w:r>
+              <w:rPr>
+                <w:noProof/>
+                <w:webHidden/>
+              </w:rPr>
+            </w:r>
+            <w:r>
+              <w:rPr>
+                <w:noProof/>
+                <w:webHidden/>
+              </w:rPr>
+              <w:fldChar w:fldCharType="separate"/>
+            </w:r>
+            <w:r>
+              <w:rPr>
+                <w:noProof/>
+                <w:webHidden/>
+              </w:rPr>
+              <w:t>11</w:t>
+            </w:r>
+            <w:r>
+              <w:rPr>
+                <w:noProof/>
+                <w:webHidden/>
+              </w:rPr>
+              <w:fldChar w:fldCharType="end"/>
+            </w:r>
+          </w:hyperlink>
+        </w:p>
+        <w:p>
+          <w:pPr>
+            <w:pStyle w:val="21"/>
+            <w:tabs>
+              <w:tab w:val="left" w:pos="1320"/>
+              <w:tab w:val="right" w:leader="dot" w:pos="9911"/>
+            </w:tabs>
+            <w:spacing w:line="240" w:lineRule="auto"/>
+            <w:rPr>
+              <w:rFonts w:asciiTheme="minorHAnsi" w:eastAsiaTheme="minorEastAsia" w:hAnsiTheme="minorHAnsi"/>
+              <w:noProof/>
+              <w:color w:val="auto"/>
+              <w:sz w:val="22"/>
+              <w:lang w:eastAsia="ru-RU"/>
+            </w:rPr>
+          </w:pPr>
+          <w:hyperlink w:anchor="_Toc101895517" w:history="1">
+            <w:r>
+              <w:rPr>
+                <w:rStyle w:val="af0"/>
+                <w:noProof/>
+              </w:rPr>
+              <w:t>3.6.</w:t>
+            </w:r>
+            <w:r>
+              <w:rPr>
+                <w:rFonts w:asciiTheme="minorHAnsi" w:eastAsiaTheme="minorEastAsia" w:hAnsiTheme="minorHAnsi"/>
+                <w:noProof/>
+                <w:color w:val="auto"/>
+                <w:sz w:val="22"/>
+                <w:lang w:eastAsia="ru-RU"/>
+              </w:rPr>
+              <w:tab/>
+            </w:r>
+            <w:r>
+              <w:rPr>
+                <w:rStyle w:val="af0"/>
+                <w:noProof/>
+              </w:rPr>
+              <w:t>Анализ ожидаемых результатов:</w:t>
+            </w:r>
+            <w:r>
+              <w:rPr>
+                <w:noProof/>
+                <w:webHidden/>
+              </w:rPr>
+              <w:tab/>
+            </w:r>
+            <w:r>
+              <w:rPr>
+                <w:noProof/>
+                <w:webHidden/>
+              </w:rPr>
+              <w:fldChar w:fldCharType="begin"/>
+            </w:r>
+            <w:r>
+              <w:rPr>
+                <w:noProof/>
+                <w:webHidden/>
+              </w:rPr>
+              <w:instrText xml:space="preserve"> PAGEREF _Toc101895517 \h </w:instrText>
+            </w:r>
+            <w:r>
+              <w:rPr>
+                <w:noProof/>
+                <w:webHidden/>
+              </w:rPr>
+            </w:r>
+            <w:r>
+              <w:rPr>
+                <w:noProof/>
+                <w:webHidden/>
+              </w:rPr>
+              <w:fldChar w:fldCharType="separate"/>
+            </w:r>
+            <w:r>
+              <w:rPr>
+                <w:noProof/>
+                <w:webHidden/>
+              </w:rPr>
+              <w:t>11</w:t>
+            </w:r>
+            <w:r>
+              <w:rPr>
+                <w:noProof/>
+                <w:webHidden/>
+              </w:rPr>
+              <w:fldChar w:fldCharType="end"/>
+            </w:r>
+          </w:hyperlink>
+        </w:p>
+        <w:p>
+          <w:pPr>
+            <w:pStyle w:val="21"/>
+            <w:tabs>
+              <w:tab w:val="left" w:pos="1320"/>
+              <w:tab w:val="right" w:leader="dot" w:pos="9911"/>
+            </w:tabs>
+            <w:spacing w:line="240" w:lineRule="auto"/>
+            <w:rPr>
+              <w:rFonts w:asciiTheme="minorHAnsi" w:eastAsiaTheme="minorEastAsia" w:hAnsiTheme="minorHAnsi"/>
+              <w:noProof/>
+              <w:color w:val="auto"/>
+              <w:sz w:val="22"/>
+              <w:lang w:eastAsia="ru-RU"/>
+            </w:rPr>
+          </w:pPr>
+          <w:hyperlink w:anchor="_Toc101895518" w:history="1">
+            <w:r>
+              <w:rPr>
+                <w:rStyle w:val="af0"/>
+                <w:noProof/>
+                <w:lang w:val="en-US"/>
+              </w:rPr>
+              <w:t>3.7.</w:t>
+            </w:r>
+            <w:r>
+              <w:rPr>
+                <w:rFonts w:asciiTheme="minorHAnsi" w:eastAsiaTheme="minorEastAsia" w:hAnsiTheme="minorHAnsi"/>
+                <w:noProof/>
+                <w:color w:val="auto"/>
+                <w:sz w:val="22"/>
+                <w:lang w:eastAsia="ru-RU"/>
+              </w:rPr>
+              <w:tab/>
+            </w:r>
+            <w:r>
+              <w:rPr>
+                <w:rStyle w:val="af0"/>
+                <w:noProof/>
+              </w:rPr>
+              <w:t>Листинг</w:t>
+            </w:r>
+            <w:r>
+              <w:rPr>
+                <w:rStyle w:val="af0"/>
+                <w:noProof/>
+                <w:lang w:val="en-US"/>
+              </w:rPr>
+              <w:t xml:space="preserve"> </w:t>
+            </w:r>
+            <w:r>
+              <w:rPr>
+                <w:rStyle w:val="af0"/>
+                <w:noProof/>
+              </w:rPr>
+              <w:t>программы</w:t>
+            </w:r>
+            <w:r>
+              <w:rPr>
+                <w:rStyle w:val="af0"/>
+                <w:noProof/>
+                <w:lang w:val="en-US"/>
+              </w:rPr>
+              <w:t>:</w:t>
+            </w:r>
+            <w:r>
+              <w:rPr>
+                <w:noProof/>
+                <w:webHidden/>
+              </w:rPr>
+              <w:tab/>
+            </w:r>
+            <w:r>
+              <w:rPr>
+                <w:noProof/>
+                <w:webHidden/>
+              </w:rPr>
+              <w:fldChar w:fldCharType="begin"/>
+            </w:r>
+            <w:r>
+              <w:rPr>
+                <w:noProof/>
+                <w:webHidden/>
+              </w:rPr>
+              <w:instrText xml:space="preserve"> PAGEREF _Toc101895518 \h </w:instrText>
+            </w:r>
+            <w:r>
+              <w:rPr>
+                <w:noProof/>
+                <w:webHidden/>
+              </w:rPr>
+            </w:r>
+            <w:r>
+              <w:rPr>
+                <w:noProof/>
+                <w:webHidden/>
+              </w:rPr>
+              <w:fldChar w:fldCharType="separate"/>
+            </w:r>
+            <w:r>
+              <w:rPr>
+                <w:noProof/>
+                <w:webHidden/>
+              </w:rPr>
+              <w:t>11</w:t>
+            </w:r>
+            <w:r>
+              <w:rPr>
+                <w:noProof/>
+                <w:webHidden/>
+              </w:rPr>
+              <w:fldChar w:fldCharType="end"/>
+            </w:r>
+          </w:hyperlink>
+        </w:p>
+        <w:p>
+          <w:pPr>
+            <w:pStyle w:val="21"/>
+            <w:tabs>
+              <w:tab w:val="left" w:pos="1320"/>
+              <w:tab w:val="right" w:leader="dot" w:pos="9911"/>
+            </w:tabs>
+            <w:spacing w:line="240" w:lineRule="auto"/>
+            <w:rPr>
+              <w:rFonts w:asciiTheme="minorHAnsi" w:eastAsiaTheme="minorEastAsia" w:hAnsiTheme="minorHAnsi"/>
+              <w:noProof/>
+              <w:color w:val="auto"/>
+              <w:sz w:val="22"/>
+              <w:lang w:eastAsia="ru-RU"/>
+            </w:rPr>
+          </w:pPr>
+          <w:hyperlink w:anchor="_Toc101895519" w:history="1">
+            <w:r>
+              <w:rPr>
+                <w:rStyle w:val="af0"/>
+                <w:noProof/>
+                <w:lang w:val="en-US"/>
+              </w:rPr>
+              <w:t>3.8.</w:t>
+            </w:r>
+            <w:r>
+              <w:rPr>
+                <w:rFonts w:asciiTheme="minorHAnsi" w:eastAsiaTheme="minorEastAsia" w:hAnsiTheme="minorHAnsi"/>
+                <w:noProof/>
+                <w:color w:val="auto"/>
+                <w:sz w:val="22"/>
+                <w:lang w:eastAsia="ru-RU"/>
+              </w:rPr>
+              <w:tab/>
+            </w:r>
+            <w:r>
+              <w:rPr>
+                <w:rStyle w:val="af0"/>
+                <w:noProof/>
+              </w:rPr>
+              <w:t>Контрольный</w:t>
+            </w:r>
+            <w:r>
+              <w:rPr>
+                <w:rStyle w:val="af0"/>
+                <w:noProof/>
+                <w:lang w:val="en-US"/>
+              </w:rPr>
+              <w:t xml:space="preserve"> </w:t>
+            </w:r>
+            <w:r>
+              <w:rPr>
+                <w:rStyle w:val="af0"/>
+                <w:noProof/>
+              </w:rPr>
+              <w:t>тест</w:t>
+            </w:r>
+            <w:r>
+              <w:rPr>
+                <w:rStyle w:val="af0"/>
+                <w:noProof/>
+                <w:lang w:val="en-US"/>
+              </w:rPr>
+              <w:t>:</w:t>
+            </w:r>
+            <w:r>
+              <w:rPr>
+                <w:noProof/>
+                <w:webHidden/>
+              </w:rPr>
+              <w:tab/>
+            </w:r>
+            <w:r>
+              <w:rPr>
+                <w:noProof/>
+                <w:webHidden/>
+              </w:rPr>
+              <w:fldChar w:fldCharType="begin"/>
+            </w:r>
+            <w:r>
+              <w:rPr>
+                <w:noProof/>
+                <w:webHidden/>
+              </w:rPr>
+              <w:instrText xml:space="preserve"> PAGEREF _Toc101895519 \h </w:instrText>
+            </w:r>
+            <w:r>
+              <w:rPr>
+                <w:noProof/>
+                <w:webHidden/>
+              </w:rPr>
+            </w:r>
+            <w:r>
+              <w:rPr>
+                <w:noProof/>
+                <w:webHidden/>
+              </w:rPr>
+              <w:fldChar w:fldCharType="separate"/>
+            </w:r>
+            <w:r>
+              <w:rPr>
+                <w:noProof/>
+                <w:webHidden/>
+              </w:rPr>
+              <w:t>12</w:t>
             </w:r>
             <w:r>
               <w:rPr>
@@ -2318,15 +3205,9 @@
             <w:tabs>
               <w:tab w:val="right" w:leader="dot" w:pos="9911"/>
             </w:tabs>
-            <w:rPr>
-              <w:rFonts w:asciiTheme="minorHAnsi" w:eastAsiaTheme="minorEastAsia" w:hAnsiTheme="minorHAnsi"/>
-              <w:noProof/>
-              <w:color w:val="auto"/>
-              <w:sz w:val="22"/>
-              <w:lang w:eastAsia="ru-RU"/>
-            </w:rPr>
+            <w:spacing w:line="240" w:lineRule="auto"/>
           </w:pPr>
-          <w:hyperlink w:anchor="_Toc99447009" w:history="1">
+          <w:hyperlink w:anchor="_Toc101895520" w:history="1">
             <w:r>
               <w:rPr>
                 <w:rStyle w:val="af0"/>
@@ -2353,7 +3234,7 @@
                 <w:noProof/>
                 <w:webHidden/>
               </w:rPr>
-              <w:instrText xml:space="preserve"> PAGEREF _Toc99447009 \h </w:instrText>
+              <w:instrText xml:space="preserve"> PAGEREF _Toc101895520 \h </w:instrText>
             </w:r>
             <w:r>
               <w:rPr>
@@ -2373,7 +3254,7 @@
                 <w:noProof/>
                 <w:webHidden/>
               </w:rPr>
-              <w:t>8</w:t>
+              <w:t>13</w:t>
             </w:r>
             <w:r>
               <w:rPr>
@@ -2383,14 +3264,6 @@
               <w:fldChar w:fldCharType="end"/>
             </w:r>
           </w:hyperlink>
-        </w:p>
-        <w:p>
-          <w:pPr>
-            <w:tabs>
-              <w:tab w:val="left" w:pos="284"/>
-              <w:tab w:val="left" w:pos="567"/>
-            </w:tabs>
-          </w:pPr>
           <w:r>
             <w:rPr>
               <w:b/>
@@ -2450,7 +3323,7 @@
         <w:pStyle w:val="a0"/>
       </w:pPr>
       <w:bookmarkStart w:id="2" w:name="_Toc97760136"/>
-      <w:bookmarkStart w:id="3" w:name="_Toc99446992"/>
+      <w:bookmarkStart w:id="3" w:name="_Toc101895493"/>
       <w:r>
         <w:lastRenderedPageBreak/>
         <w:t>Задача № 1 “</w:t>
@@ -2488,10 +3361,7 @@
         <w:t>Используя бинарный поиск</w:t>
       </w:r>
       <w:r>
-        <w:t xml:space="preserve"> н</w:t>
-      </w:r>
-      <w:r>
-        <w:t>аписать программу, которая:</w:t>
+        <w:t xml:space="preserve"> написать программу, которая:</w:t>
       </w:r>
     </w:p>
     <w:p>
@@ -2568,7 +3438,7 @@
         </w:tabs>
       </w:pPr>
       <w:bookmarkStart w:id="4" w:name="_Toc97760137"/>
-      <w:bookmarkStart w:id="5" w:name="_Toc99446993"/>
+      <w:bookmarkStart w:id="5" w:name="_Toc101895494"/>
       <w:r>
         <w:t>Физические величины:</w:t>
       </w:r>
@@ -2635,7 +3505,7 @@
         </w:tabs>
       </w:pPr>
       <w:bookmarkStart w:id="6" w:name="_Toc97760138"/>
-      <w:bookmarkStart w:id="7" w:name="_Toc99446994"/>
+      <w:bookmarkStart w:id="7" w:name="_Toc101895495"/>
       <w:r>
         <w:t>Область допустимых значений физических величин:</w:t>
       </w:r>
@@ -2717,7 +3587,7 @@
         </w:tabs>
       </w:pPr>
       <w:bookmarkStart w:id="8" w:name="_Toc97760139"/>
-      <w:bookmarkStart w:id="9" w:name="_Toc99446995"/>
+      <w:bookmarkStart w:id="9" w:name="_Toc101895496"/>
       <w:r>
         <w:t>Единицы измерения физических величин:</w:t>
       </w:r>
@@ -2778,7 +3648,7 @@
         </w:tabs>
       </w:pPr>
       <w:bookmarkStart w:id="10" w:name="_Toc97760140"/>
-      <w:bookmarkStart w:id="11" w:name="_Toc99446996"/>
+      <w:bookmarkStart w:id="11" w:name="_Toc101895497"/>
       <w:r>
         <w:t>Ограничения:</w:t>
       </w:r>
@@ -2833,7 +3703,7 @@
         </w:tabs>
       </w:pPr>
       <w:bookmarkStart w:id="12" w:name="_Toc97760141"/>
-      <w:bookmarkStart w:id="13" w:name="_Toc99446997"/>
+      <w:bookmarkStart w:id="13" w:name="_Toc101895498"/>
       <w:r>
         <w:t>Анализ ожидаемых результатов:</w:t>
       </w:r>
@@ -2893,7 +3763,7 @@
         </w:rPr>
       </w:pPr>
       <w:bookmarkStart w:id="14" w:name="_Toc97760142"/>
-      <w:bookmarkStart w:id="15" w:name="_Toc99446998"/>
+      <w:bookmarkStart w:id="15" w:name="_Toc101895499"/>
       <w:r>
         <w:t>Листинг</w:t>
       </w:r>
@@ -2990,95 +3860,7 @@
           <w:szCs w:val="20"/>
           <w:lang w:val="en-US" w:eastAsia="ru-RU"/>
         </w:rPr>
-        <w:t xml:space="preserve">        private static int </w:t>
-      </w:r>
-      <w:proofErr w:type="spellStart"/>
-      <w:r>
-        <w:rPr>
-          <w:rFonts w:ascii="Courier New" w:eastAsia="Times New Roman" w:hAnsi="Courier New" w:cs="Courier New"/>
-          <w:color w:val="000000"/>
-          <w:sz w:val="20"/>
-          <w:szCs w:val="20"/>
-          <w:lang w:val="en-US" w:eastAsia="ru-RU"/>
-        </w:rPr>
-        <w:t>BinarySearch</w:t>
-      </w:r>
-      <w:proofErr w:type="spellEnd"/>
-      <w:r>
-        <w:rPr>
-          <w:rFonts w:ascii="Courier New" w:eastAsia="Times New Roman" w:hAnsi="Courier New" w:cs="Courier New"/>
-          <w:color w:val="000000"/>
-          <w:sz w:val="20"/>
-          <w:szCs w:val="20"/>
-          <w:lang w:val="en-US" w:eastAsia="ru-RU"/>
-        </w:rPr>
-        <w:t xml:space="preserve">(int key, int[] </w:t>
-      </w:r>
-      <w:proofErr w:type="spellStart"/>
-      <w:r>
-        <w:rPr>
-          <w:rFonts w:ascii="Courier New" w:eastAsia="Times New Roman" w:hAnsi="Courier New" w:cs="Courier New"/>
-          <w:color w:val="000000"/>
-          <w:sz w:val="20"/>
-          <w:szCs w:val="20"/>
-          <w:lang w:val="en-US" w:eastAsia="ru-RU"/>
-        </w:rPr>
-        <w:t>arr</w:t>
-      </w:r>
-      <w:proofErr w:type="spellEnd"/>
-      <w:r>
-        <w:rPr>
-          <w:rFonts w:ascii="Courier New" w:eastAsia="Times New Roman" w:hAnsi="Courier New" w:cs="Courier New"/>
-          <w:color w:val="000000"/>
-          <w:sz w:val="20"/>
-          <w:szCs w:val="20"/>
-          <w:lang w:val="en-US" w:eastAsia="ru-RU"/>
-        </w:rPr>
-        <w:t xml:space="preserve">) // </w:t>
-      </w:r>
-      <w:proofErr w:type="spellStart"/>
-      <w:r>
-        <w:rPr>
-          <w:rFonts w:ascii="Courier New" w:eastAsia="Times New Roman" w:hAnsi="Courier New" w:cs="Courier New"/>
-          <w:color w:val="000000"/>
-          <w:sz w:val="20"/>
-          <w:szCs w:val="20"/>
-          <w:lang w:val="en-US" w:eastAsia="ru-RU"/>
-        </w:rPr>
-        <w:t>Бинарный</w:t>
-      </w:r>
-      <w:proofErr w:type="spellEnd"/>
-      <w:r>
-        <w:rPr>
-          <w:rFonts w:ascii="Courier New" w:eastAsia="Times New Roman" w:hAnsi="Courier New" w:cs="Courier New"/>
-          <w:color w:val="000000"/>
-          <w:sz w:val="20"/>
-          <w:szCs w:val="20"/>
-          <w:lang w:val="en-US" w:eastAsia="ru-RU"/>
-        </w:rPr>
-        <w:t xml:space="preserve"> </w:t>
-      </w:r>
-      <w:proofErr w:type="spellStart"/>
-      <w:r>
-        <w:rPr>
-          <w:rFonts w:ascii="Courier New" w:eastAsia="Times New Roman" w:hAnsi="Courier New" w:cs="Courier New"/>
-          <w:color w:val="000000"/>
-          <w:sz w:val="20"/>
-          <w:szCs w:val="20"/>
-          <w:lang w:val="en-US" w:eastAsia="ru-RU"/>
-        </w:rPr>
-        <w:t>поиск</w:t>
-      </w:r>
-      <w:proofErr w:type="spellEnd"/>
-      <w:r>
-        <w:rPr>
-          <w:rFonts w:ascii="Courier New" w:eastAsia="Times New Roman" w:hAnsi="Courier New" w:cs="Courier New"/>
-          <w:color w:val="000000"/>
-          <w:sz w:val="20"/>
-          <w:szCs w:val="20"/>
-          <w:lang w:val="en-US" w:eastAsia="ru-RU"/>
-        </w:rPr>
-        <w:t xml:space="preserve"> </w:t>
+        <w:t xml:space="preserve">        private static int BinarySearch(int key, int[] arr) // Бинарный поиск </w:t>
       </w:r>
     </w:p>
     <w:p>
@@ -3130,73 +3912,7 @@
           <w:szCs w:val="20"/>
           <w:lang w:val="en-US" w:eastAsia="ru-RU"/>
         </w:rPr>
-        <w:t xml:space="preserve">            int low = 0; // </w:t>
-      </w:r>
-      <w:proofErr w:type="spellStart"/>
-      <w:r>
-        <w:rPr>
-          <w:rFonts w:ascii="Courier New" w:eastAsia="Times New Roman" w:hAnsi="Courier New" w:cs="Courier New"/>
-          <w:color w:val="000000"/>
-          <w:sz w:val="20"/>
-          <w:szCs w:val="20"/>
-          <w:lang w:val="en-US" w:eastAsia="ru-RU"/>
-        </w:rPr>
-        <w:t>Нижняя</w:t>
-      </w:r>
-      <w:proofErr w:type="spellEnd"/>
-      <w:r>
-        <w:rPr>
-          <w:rFonts w:ascii="Courier New" w:eastAsia="Times New Roman" w:hAnsi="Courier New" w:cs="Courier New"/>
-          <w:color w:val="000000"/>
-          <w:sz w:val="20"/>
-          <w:szCs w:val="20"/>
-          <w:lang w:val="en-US" w:eastAsia="ru-RU"/>
-        </w:rPr>
-        <w:t xml:space="preserve"> </w:t>
-      </w:r>
-      <w:proofErr w:type="spellStart"/>
-      <w:r>
-        <w:rPr>
-          <w:rFonts w:ascii="Courier New" w:eastAsia="Times New Roman" w:hAnsi="Courier New" w:cs="Courier New"/>
-          <w:color w:val="000000"/>
-          <w:sz w:val="20"/>
-          <w:szCs w:val="20"/>
-          <w:lang w:val="en-US" w:eastAsia="ru-RU"/>
-        </w:rPr>
-        <w:t>граница</w:t>
-      </w:r>
-      <w:proofErr w:type="spellEnd"/>
-      <w:r>
-        <w:rPr>
-          <w:rFonts w:ascii="Courier New" w:eastAsia="Times New Roman" w:hAnsi="Courier New" w:cs="Courier New"/>
-          <w:color w:val="000000"/>
-          <w:sz w:val="20"/>
-          <w:szCs w:val="20"/>
-          <w:lang w:val="en-US" w:eastAsia="ru-RU"/>
-        </w:rPr>
-        <w:t xml:space="preserve"> </w:t>
-      </w:r>
-      <w:proofErr w:type="spellStart"/>
-      <w:r>
-        <w:rPr>
-          <w:rFonts w:ascii="Courier New" w:eastAsia="Times New Roman" w:hAnsi="Courier New" w:cs="Courier New"/>
-          <w:color w:val="000000"/>
-          <w:sz w:val="20"/>
-          <w:szCs w:val="20"/>
-          <w:lang w:val="en-US" w:eastAsia="ru-RU"/>
-        </w:rPr>
-        <w:t>массива</w:t>
-      </w:r>
-      <w:proofErr w:type="spellEnd"/>
-      <w:r>
-        <w:rPr>
-          <w:rFonts w:ascii="Courier New" w:eastAsia="Times New Roman" w:hAnsi="Courier New" w:cs="Courier New"/>
-          <w:color w:val="000000"/>
-          <w:sz w:val="20"/>
-          <w:szCs w:val="20"/>
-          <w:lang w:val="en-US" w:eastAsia="ru-RU"/>
-        </w:rPr>
-        <w:t xml:space="preserve"> </w:t>
+        <w:t xml:space="preserve">            int low = 0; // Нижняя граница массива </w:t>
       </w:r>
     </w:p>
     <w:p>
@@ -3222,86 +3938,8 @@
           <w:szCs w:val="20"/>
           <w:lang w:val="en-US" w:eastAsia="ru-RU"/>
         </w:rPr>
-        <w:t xml:space="preserve">            int high = </w:t>
-      </w:r>
-      <w:proofErr w:type="spellStart"/>
-      <w:r>
-        <w:rPr>
-          <w:rFonts w:ascii="Courier New" w:eastAsia="Times New Roman" w:hAnsi="Courier New" w:cs="Courier New"/>
-          <w:color w:val="000000"/>
-          <w:sz w:val="20"/>
-          <w:szCs w:val="20"/>
-          <w:lang w:val="en-US" w:eastAsia="ru-RU"/>
-        </w:rPr>
-        <w:t>arr.Length</w:t>
-      </w:r>
-      <w:proofErr w:type="spellEnd"/>
-      <w:r>
-        <w:rPr>
-          <w:rFonts w:ascii="Courier New" w:eastAsia="Times New Roman" w:hAnsi="Courier New" w:cs="Courier New"/>
-          <w:color w:val="000000"/>
-          <w:sz w:val="20"/>
-          <w:szCs w:val="20"/>
-          <w:lang w:val="en-US" w:eastAsia="ru-RU"/>
-        </w:rPr>
-        <w:t xml:space="preserve"> - 1; // </w:t>
-      </w:r>
-      <w:proofErr w:type="spellStart"/>
-      <w:r>
-        <w:rPr>
-          <w:rFonts w:ascii="Courier New" w:eastAsia="Times New Roman" w:hAnsi="Courier New" w:cs="Courier New"/>
-          <w:color w:val="000000"/>
-          <w:sz w:val="20"/>
-          <w:szCs w:val="20"/>
-          <w:lang w:val="en-US" w:eastAsia="ru-RU"/>
-        </w:rPr>
-        <w:t>Верхняя</w:t>
-      </w:r>
-      <w:proofErr w:type="spellEnd"/>
-      <w:r>
-        <w:rPr>
-          <w:rFonts w:ascii="Courier New" w:eastAsia="Times New Roman" w:hAnsi="Courier New" w:cs="Courier New"/>
-          <w:color w:val="000000"/>
-          <w:sz w:val="20"/>
-          <w:szCs w:val="20"/>
-          <w:lang w:val="en-US" w:eastAsia="ru-RU"/>
-        </w:rPr>
-        <w:t xml:space="preserve"> </w:t>
-      </w:r>
-      <w:proofErr w:type="spellStart"/>
-      <w:r>
-        <w:rPr>
-          <w:rFonts w:ascii="Courier New" w:eastAsia="Times New Roman" w:hAnsi="Courier New" w:cs="Courier New"/>
-          <w:color w:val="000000"/>
-          <w:sz w:val="20"/>
-          <w:szCs w:val="20"/>
-          <w:lang w:val="en-US" w:eastAsia="ru-RU"/>
-        </w:rPr>
-        <w:t>граница</w:t>
-      </w:r>
-      <w:proofErr w:type="spellEnd"/>
-      <w:r>
-        <w:rPr>
-          <w:rFonts w:ascii="Courier New" w:eastAsia="Times New Roman" w:hAnsi="Courier New" w:cs="Courier New"/>
-          <w:color w:val="000000"/>
-          <w:sz w:val="20"/>
-          <w:szCs w:val="20"/>
-          <w:lang w:val="en-US" w:eastAsia="ru-RU"/>
-        </w:rPr>
-        <w:t xml:space="preserve"> </w:t>
-      </w:r>
-      <w:proofErr w:type="spellStart"/>
-      <w:r>
-        <w:rPr>
-          <w:rFonts w:ascii="Courier New" w:eastAsia="Times New Roman" w:hAnsi="Courier New" w:cs="Courier New"/>
-          <w:color w:val="000000"/>
-          <w:sz w:val="20"/>
-          <w:szCs w:val="20"/>
-          <w:lang w:val="en-US" w:eastAsia="ru-RU"/>
-        </w:rPr>
-        <w:t>массива</w:t>
-      </w:r>
-      <w:proofErr w:type="spellEnd"/>
+        <w:t xml:space="preserve">            int high = arr.Length - 1; // Верхняя граница массива</w:t>
+      </w:r>
     </w:p>
     <w:p>
       <w:pPr>
@@ -3394,42 +4032,8 @@
           <w:szCs w:val="20"/>
           <w:lang w:val="en-US" w:eastAsia="ru-RU"/>
         </w:rPr>
-        <w:t xml:space="preserve">                int midpoint = low + (high - low) / 2; // </w:t>
-      </w:r>
-      <w:proofErr w:type="spellStart"/>
-      <w:r>
-        <w:rPr>
-          <w:rFonts w:ascii="Courier New" w:eastAsia="Times New Roman" w:hAnsi="Courier New" w:cs="Courier New"/>
-          <w:color w:val="000000"/>
-          <w:sz w:val="20"/>
-          <w:szCs w:val="20"/>
-          <w:lang w:val="en-US" w:eastAsia="ru-RU"/>
-        </w:rPr>
-        <w:t>Середина</w:t>
-      </w:r>
-      <w:proofErr w:type="spellEnd"/>
-      <w:r>
-        <w:rPr>
-          <w:rFonts w:ascii="Courier New" w:eastAsia="Times New Roman" w:hAnsi="Courier New" w:cs="Courier New"/>
-          <w:color w:val="000000"/>
-          <w:sz w:val="20"/>
-          <w:szCs w:val="20"/>
-          <w:lang w:val="en-US" w:eastAsia="ru-RU"/>
-        </w:rPr>
-        <w:t xml:space="preserve"> </w:t>
-      </w:r>
-      <w:proofErr w:type="spellStart"/>
-      <w:r>
-        <w:rPr>
-          <w:rFonts w:ascii="Courier New" w:eastAsia="Times New Roman" w:hAnsi="Courier New" w:cs="Courier New"/>
-          <w:color w:val="000000"/>
-          <w:sz w:val="20"/>
-          <w:szCs w:val="20"/>
-          <w:lang w:val="en-US" w:eastAsia="ru-RU"/>
-        </w:rPr>
-        <w:t>массива</w:t>
-      </w:r>
-      <w:proofErr w:type="spellEnd"/>
+        <w:t xml:space="preserve">                int midpoint = low + (high - low) / 2; // Середина массива</w:t>
+      </w:r>
     </w:p>
     <w:p>
       <w:pPr>
@@ -3480,86 +4084,8 @@
           <w:szCs w:val="20"/>
           <w:lang w:val="en-US" w:eastAsia="ru-RU"/>
         </w:rPr>
-        <w:t xml:space="preserve">                if (key &lt; </w:t>
-      </w:r>
-      <w:proofErr w:type="spellStart"/>
-      <w:r>
-        <w:rPr>
-          <w:rFonts w:ascii="Courier New" w:eastAsia="Times New Roman" w:hAnsi="Courier New" w:cs="Courier New"/>
-          <w:color w:val="000000"/>
-          <w:sz w:val="20"/>
-          <w:szCs w:val="20"/>
-          <w:lang w:val="en-US" w:eastAsia="ru-RU"/>
-        </w:rPr>
-        <w:t>arr</w:t>
-      </w:r>
-      <w:proofErr w:type="spellEnd"/>
-      <w:r>
-        <w:rPr>
-          <w:rFonts w:ascii="Courier New" w:eastAsia="Times New Roman" w:hAnsi="Courier New" w:cs="Courier New"/>
-          <w:color w:val="000000"/>
-          <w:sz w:val="20"/>
-          <w:szCs w:val="20"/>
-          <w:lang w:val="en-US" w:eastAsia="ru-RU"/>
-        </w:rPr>
-        <w:t xml:space="preserve">[midpoint]) // </w:t>
-      </w:r>
-      <w:proofErr w:type="spellStart"/>
-      <w:r>
-        <w:rPr>
-          <w:rFonts w:ascii="Courier New" w:eastAsia="Times New Roman" w:hAnsi="Courier New" w:cs="Courier New"/>
-          <w:color w:val="000000"/>
-          <w:sz w:val="20"/>
-          <w:szCs w:val="20"/>
-          <w:lang w:val="en-US" w:eastAsia="ru-RU"/>
-        </w:rPr>
-        <w:t>Сдвиг</w:t>
-      </w:r>
-      <w:proofErr w:type="spellEnd"/>
-      <w:r>
-        <w:rPr>
-          <w:rFonts w:ascii="Courier New" w:eastAsia="Times New Roman" w:hAnsi="Courier New" w:cs="Courier New"/>
-          <w:color w:val="000000"/>
-          <w:sz w:val="20"/>
-          <w:szCs w:val="20"/>
-          <w:lang w:val="en-US" w:eastAsia="ru-RU"/>
-        </w:rPr>
-        <w:t xml:space="preserve"> </w:t>
-      </w:r>
-      <w:proofErr w:type="spellStart"/>
-      <w:r>
-        <w:rPr>
-          <w:rFonts w:ascii="Courier New" w:eastAsia="Times New Roman" w:hAnsi="Courier New" w:cs="Courier New"/>
-          <w:color w:val="000000"/>
-          <w:sz w:val="20"/>
-          <w:szCs w:val="20"/>
-          <w:lang w:val="en-US" w:eastAsia="ru-RU"/>
-        </w:rPr>
-        <w:t>верхней</w:t>
-      </w:r>
-      <w:proofErr w:type="spellEnd"/>
-      <w:r>
-        <w:rPr>
-          <w:rFonts w:ascii="Courier New" w:eastAsia="Times New Roman" w:hAnsi="Courier New" w:cs="Courier New"/>
-          <w:color w:val="000000"/>
-          <w:sz w:val="20"/>
-          <w:szCs w:val="20"/>
-          <w:lang w:val="en-US" w:eastAsia="ru-RU"/>
-        </w:rPr>
-        <w:t xml:space="preserve"> </w:t>
-      </w:r>
-      <w:proofErr w:type="spellStart"/>
-      <w:r>
-        <w:rPr>
-          <w:rFonts w:ascii="Courier New" w:eastAsia="Times New Roman" w:hAnsi="Courier New" w:cs="Courier New"/>
-          <w:color w:val="000000"/>
-          <w:sz w:val="20"/>
-          <w:szCs w:val="20"/>
-          <w:lang w:val="en-US" w:eastAsia="ru-RU"/>
-        </w:rPr>
-        <w:t>границы</w:t>
-      </w:r>
-      <w:proofErr w:type="spellEnd"/>
+        <w:t xml:space="preserve">                if (key &lt; arr[midpoint]) // Сдвиг верхней границы</w:t>
+      </w:r>
     </w:p>
     <w:p>
       <w:pPr>
@@ -3663,86 +4189,8 @@
           <w:szCs w:val="20"/>
           <w:lang w:val="en-US" w:eastAsia="ru-RU"/>
         </w:rPr>
-        <w:t xml:space="preserve">                else if (key &gt; </w:t>
-      </w:r>
-      <w:proofErr w:type="spellStart"/>
-      <w:r>
-        <w:rPr>
-          <w:rFonts w:ascii="Courier New" w:eastAsia="Times New Roman" w:hAnsi="Courier New" w:cs="Courier New"/>
-          <w:color w:val="000000"/>
-          <w:sz w:val="20"/>
-          <w:szCs w:val="20"/>
-          <w:lang w:val="en-US" w:eastAsia="ru-RU"/>
-        </w:rPr>
-        <w:t>arr</w:t>
-      </w:r>
-      <w:proofErr w:type="spellEnd"/>
-      <w:r>
-        <w:rPr>
-          <w:rFonts w:ascii="Courier New" w:eastAsia="Times New Roman" w:hAnsi="Courier New" w:cs="Courier New"/>
-          <w:color w:val="000000"/>
-          <w:sz w:val="20"/>
-          <w:szCs w:val="20"/>
-          <w:lang w:val="en-US" w:eastAsia="ru-RU"/>
-        </w:rPr>
-        <w:t xml:space="preserve">[midpoint]) // </w:t>
-      </w:r>
-      <w:proofErr w:type="spellStart"/>
-      <w:r>
-        <w:rPr>
-          <w:rFonts w:ascii="Courier New" w:eastAsia="Times New Roman" w:hAnsi="Courier New" w:cs="Courier New"/>
-          <w:color w:val="000000"/>
-          <w:sz w:val="20"/>
-          <w:szCs w:val="20"/>
-          <w:lang w:val="en-US" w:eastAsia="ru-RU"/>
-        </w:rPr>
-        <w:t>Сдвиг</w:t>
-      </w:r>
-      <w:proofErr w:type="spellEnd"/>
-      <w:r>
-        <w:rPr>
-          <w:rFonts w:ascii="Courier New" w:eastAsia="Times New Roman" w:hAnsi="Courier New" w:cs="Courier New"/>
-          <w:color w:val="000000"/>
-          <w:sz w:val="20"/>
-          <w:szCs w:val="20"/>
-          <w:lang w:val="en-US" w:eastAsia="ru-RU"/>
-        </w:rPr>
-        <w:t xml:space="preserve"> </w:t>
-      </w:r>
-      <w:proofErr w:type="spellStart"/>
-      <w:r>
-        <w:rPr>
-          <w:rFonts w:ascii="Courier New" w:eastAsia="Times New Roman" w:hAnsi="Courier New" w:cs="Courier New"/>
-          <w:color w:val="000000"/>
-          <w:sz w:val="20"/>
-          <w:szCs w:val="20"/>
-          <w:lang w:val="en-US" w:eastAsia="ru-RU"/>
-        </w:rPr>
-        <w:t>нижней</w:t>
-      </w:r>
-      <w:proofErr w:type="spellEnd"/>
-      <w:r>
-        <w:rPr>
-          <w:rFonts w:ascii="Courier New" w:eastAsia="Times New Roman" w:hAnsi="Courier New" w:cs="Courier New"/>
-          <w:color w:val="000000"/>
-          <w:sz w:val="20"/>
-          <w:szCs w:val="20"/>
-          <w:lang w:val="en-US" w:eastAsia="ru-RU"/>
-        </w:rPr>
-        <w:t xml:space="preserve"> </w:t>
-      </w:r>
-      <w:proofErr w:type="spellStart"/>
-      <w:r>
-        <w:rPr>
-          <w:rFonts w:ascii="Courier New" w:eastAsia="Times New Roman" w:hAnsi="Courier New" w:cs="Courier New"/>
-          <w:color w:val="000000"/>
-          <w:sz w:val="20"/>
-          <w:szCs w:val="20"/>
-          <w:lang w:val="en-US" w:eastAsia="ru-RU"/>
-        </w:rPr>
-        <w:t>границы</w:t>
-      </w:r>
-      <w:proofErr w:type="spellEnd"/>
+        <w:t xml:space="preserve">                else if (key &gt; arr[midpoint]) // Сдвиг нижней границы</w:t>
+      </w:r>
     </w:p>
     <w:p>
       <w:pPr>
@@ -4043,86 +4491,8 @@
           <w:szCs w:val="20"/>
           <w:lang w:val="en-US" w:eastAsia="ru-RU"/>
         </w:rPr>
-        <w:t xml:space="preserve">        private static Dictionary&lt;int, List&lt;int&gt;&gt; </w:t>
-      </w:r>
-      <w:proofErr w:type="spellStart"/>
-      <w:r>
-        <w:rPr>
-          <w:rFonts w:ascii="Courier New" w:eastAsia="Times New Roman" w:hAnsi="Courier New" w:cs="Courier New"/>
-          <w:color w:val="000000"/>
-          <w:sz w:val="20"/>
-          <w:szCs w:val="20"/>
-          <w:lang w:val="en-US" w:eastAsia="ru-RU"/>
-        </w:rPr>
-        <w:t>OccurrenceCount</w:t>
-      </w:r>
-      <w:proofErr w:type="spellEnd"/>
-      <w:r>
-        <w:rPr>
-          <w:rFonts w:ascii="Courier New" w:eastAsia="Times New Roman" w:hAnsi="Courier New" w:cs="Courier New"/>
-          <w:color w:val="000000"/>
-          <w:sz w:val="20"/>
-          <w:szCs w:val="20"/>
-          <w:lang w:val="en-US" w:eastAsia="ru-RU"/>
-        </w:rPr>
-        <w:t xml:space="preserve">(int key, int[] </w:t>
-      </w:r>
-      <w:proofErr w:type="spellStart"/>
-      <w:r>
-        <w:rPr>
-          <w:rFonts w:ascii="Courier New" w:eastAsia="Times New Roman" w:hAnsi="Courier New" w:cs="Courier New"/>
-          <w:color w:val="000000"/>
-          <w:sz w:val="20"/>
-          <w:szCs w:val="20"/>
-          <w:lang w:val="en-US" w:eastAsia="ru-RU"/>
-        </w:rPr>
-        <w:t>arr</w:t>
-      </w:r>
-      <w:proofErr w:type="spellEnd"/>
-      <w:r>
-        <w:rPr>
-          <w:rFonts w:ascii="Courier New" w:eastAsia="Times New Roman" w:hAnsi="Courier New" w:cs="Courier New"/>
-          <w:color w:val="000000"/>
-          <w:sz w:val="20"/>
-          <w:szCs w:val="20"/>
-          <w:lang w:val="en-US" w:eastAsia="ru-RU"/>
-        </w:rPr>
-        <w:t xml:space="preserve">) // </w:t>
-      </w:r>
-      <w:proofErr w:type="spellStart"/>
-      <w:r>
-        <w:rPr>
-          <w:rFonts w:ascii="Courier New" w:eastAsia="Times New Roman" w:hAnsi="Courier New" w:cs="Courier New"/>
-          <w:color w:val="000000"/>
-          <w:sz w:val="20"/>
-          <w:szCs w:val="20"/>
-          <w:lang w:val="en-US" w:eastAsia="ru-RU"/>
-        </w:rPr>
-        <w:t>Поиск</w:t>
-      </w:r>
-      <w:proofErr w:type="spellEnd"/>
-      <w:r>
-        <w:rPr>
-          <w:rFonts w:ascii="Courier New" w:eastAsia="Times New Roman" w:hAnsi="Courier New" w:cs="Courier New"/>
-          <w:color w:val="000000"/>
-          <w:sz w:val="20"/>
-          <w:szCs w:val="20"/>
-          <w:lang w:val="en-US" w:eastAsia="ru-RU"/>
-        </w:rPr>
-        <w:t xml:space="preserve"> </w:t>
-      </w:r>
-      <w:proofErr w:type="spellStart"/>
-      <w:r>
-        <w:rPr>
-          <w:rFonts w:ascii="Courier New" w:eastAsia="Times New Roman" w:hAnsi="Courier New" w:cs="Courier New"/>
-          <w:color w:val="000000"/>
-          <w:sz w:val="20"/>
-          <w:szCs w:val="20"/>
-          <w:lang w:val="en-US" w:eastAsia="ru-RU"/>
-        </w:rPr>
-        <w:t>совпадений</w:t>
-      </w:r>
-      <w:proofErr w:type="spellEnd"/>
+        <w:t xml:space="preserve">        private static Dictionary&lt;int, List&lt;int&gt;&gt; OccurrenceCount(int key, int[] arr) // Поиск совпадений</w:t>
+      </w:r>
     </w:p>
     <w:p>
       <w:pPr>
@@ -4173,51 +4543,7 @@
           <w:szCs w:val="20"/>
           <w:lang w:val="en-US" w:eastAsia="ru-RU"/>
         </w:rPr>
-        <w:t xml:space="preserve">            int elements = </w:t>
-      </w:r>
-      <w:proofErr w:type="spellStart"/>
-      <w:r>
-        <w:rPr>
-          <w:rFonts w:ascii="Courier New" w:eastAsia="Times New Roman" w:hAnsi="Courier New" w:cs="Courier New"/>
-          <w:color w:val="000000"/>
-          <w:sz w:val="20"/>
-          <w:szCs w:val="20"/>
-          <w:lang w:val="en-US" w:eastAsia="ru-RU"/>
-        </w:rPr>
-        <w:t>BinarySearch</w:t>
-      </w:r>
-      <w:proofErr w:type="spellEnd"/>
-      <w:r>
-        <w:rPr>
-          <w:rFonts w:ascii="Courier New" w:eastAsia="Times New Roman" w:hAnsi="Courier New" w:cs="Courier New"/>
-          <w:color w:val="000000"/>
-          <w:sz w:val="20"/>
-          <w:szCs w:val="20"/>
-          <w:lang w:val="en-US" w:eastAsia="ru-RU"/>
-        </w:rPr>
-        <w:t xml:space="preserve">(key, </w:t>
-      </w:r>
-      <w:proofErr w:type="spellStart"/>
-      <w:r>
-        <w:rPr>
-          <w:rFonts w:ascii="Courier New" w:eastAsia="Times New Roman" w:hAnsi="Courier New" w:cs="Courier New"/>
-          <w:color w:val="000000"/>
-          <w:sz w:val="20"/>
-          <w:szCs w:val="20"/>
-          <w:lang w:val="en-US" w:eastAsia="ru-RU"/>
-        </w:rPr>
-        <w:t>arr</w:t>
-      </w:r>
-      <w:proofErr w:type="spellEnd"/>
-      <w:r>
-        <w:rPr>
-          <w:rFonts w:ascii="Courier New" w:eastAsia="Times New Roman" w:hAnsi="Courier New" w:cs="Courier New"/>
-          <w:color w:val="000000"/>
-          <w:sz w:val="20"/>
-          <w:szCs w:val="20"/>
-          <w:lang w:val="en-US" w:eastAsia="ru-RU"/>
-        </w:rPr>
-        <w:t>);</w:t>
+        <w:t xml:space="preserve">            int elements = BinarySearch(key, arr);</w:t>
       </w:r>
     </w:p>
     <w:p>
@@ -4285,117 +4611,7 @@
           <w:szCs w:val="20"/>
           <w:lang w:val="en-US" w:eastAsia="ru-RU"/>
         </w:rPr>
-        <w:t xml:space="preserve">                </w:t>
-      </w:r>
-      <w:proofErr w:type="spellStart"/>
-      <w:r>
-        <w:rPr>
-          <w:rFonts w:ascii="Courier New" w:eastAsia="Times New Roman" w:hAnsi="Courier New" w:cs="Courier New"/>
-          <w:color w:val="000000"/>
-          <w:sz w:val="20"/>
-          <w:szCs w:val="20"/>
-          <w:lang w:val="en-US" w:eastAsia="ru-RU"/>
-        </w:rPr>
-        <w:t>Console.WriteLine</w:t>
-      </w:r>
-      <w:proofErr w:type="spellEnd"/>
-      <w:r>
-        <w:rPr>
-          <w:rFonts w:ascii="Courier New" w:eastAsia="Times New Roman" w:hAnsi="Courier New" w:cs="Courier New"/>
-          <w:color w:val="000000"/>
-          <w:sz w:val="20"/>
-          <w:szCs w:val="20"/>
-          <w:lang w:val="en-US" w:eastAsia="ru-RU"/>
-        </w:rPr>
-        <w:t>("</w:t>
-      </w:r>
-      <w:proofErr w:type="spellStart"/>
-      <w:r>
-        <w:rPr>
-          <w:rFonts w:ascii="Courier New" w:eastAsia="Times New Roman" w:hAnsi="Courier New" w:cs="Courier New"/>
-          <w:color w:val="000000"/>
-          <w:sz w:val="20"/>
-          <w:szCs w:val="20"/>
-          <w:lang w:val="en-US" w:eastAsia="ru-RU"/>
-        </w:rPr>
-        <w:t>Элемент</w:t>
-      </w:r>
-      <w:proofErr w:type="spellEnd"/>
-      <w:r>
-        <w:rPr>
-          <w:rFonts w:ascii="Courier New" w:eastAsia="Times New Roman" w:hAnsi="Courier New" w:cs="Courier New"/>
-          <w:color w:val="000000"/>
-          <w:sz w:val="20"/>
-          <w:szCs w:val="20"/>
-          <w:lang w:val="en-US" w:eastAsia="ru-RU"/>
-        </w:rPr>
-        <w:t xml:space="preserve"> </w:t>
-      </w:r>
-      <w:proofErr w:type="spellStart"/>
-      <w:r>
-        <w:rPr>
-          <w:rFonts w:ascii="Courier New" w:eastAsia="Times New Roman" w:hAnsi="Courier New" w:cs="Courier New"/>
-          <w:color w:val="000000"/>
-          <w:sz w:val="20"/>
-          <w:szCs w:val="20"/>
-          <w:lang w:val="en-US" w:eastAsia="ru-RU"/>
-        </w:rPr>
-        <w:t>не</w:t>
-      </w:r>
-      <w:proofErr w:type="spellEnd"/>
-      <w:r>
-        <w:rPr>
-          <w:rFonts w:ascii="Courier New" w:eastAsia="Times New Roman" w:hAnsi="Courier New" w:cs="Courier New"/>
-          <w:color w:val="000000"/>
-          <w:sz w:val="20"/>
-          <w:szCs w:val="20"/>
-          <w:lang w:val="en-US" w:eastAsia="ru-RU"/>
-        </w:rPr>
-        <w:t xml:space="preserve"> </w:t>
-      </w:r>
-      <w:proofErr w:type="spellStart"/>
-      <w:r>
-        <w:rPr>
-          <w:rFonts w:ascii="Courier New" w:eastAsia="Times New Roman" w:hAnsi="Courier New" w:cs="Courier New"/>
-          <w:color w:val="000000"/>
-          <w:sz w:val="20"/>
-          <w:szCs w:val="20"/>
-          <w:lang w:val="en-US" w:eastAsia="ru-RU"/>
-        </w:rPr>
-        <w:t>был</w:t>
-      </w:r>
-      <w:proofErr w:type="spellEnd"/>
-      <w:r>
-        <w:rPr>
-          <w:rFonts w:ascii="Courier New" w:eastAsia="Times New Roman" w:hAnsi="Courier New" w:cs="Courier New"/>
-          <w:color w:val="000000"/>
-          <w:sz w:val="20"/>
-          <w:szCs w:val="20"/>
-          <w:lang w:val="en-US" w:eastAsia="ru-RU"/>
-        </w:rPr>
-        <w:t xml:space="preserve"> </w:t>
-      </w:r>
-      <w:proofErr w:type="spellStart"/>
-      <w:r>
-        <w:rPr>
-          <w:rFonts w:ascii="Courier New" w:eastAsia="Times New Roman" w:hAnsi="Courier New" w:cs="Courier New"/>
-          <w:color w:val="000000"/>
-          <w:sz w:val="20"/>
-          <w:szCs w:val="20"/>
-          <w:lang w:val="en-US" w:eastAsia="ru-RU"/>
-        </w:rPr>
-        <w:t>найден</w:t>
-      </w:r>
-      <w:proofErr w:type="spellEnd"/>
-      <w:r>
-        <w:rPr>
-          <w:rFonts w:ascii="Courier New" w:eastAsia="Times New Roman" w:hAnsi="Courier New" w:cs="Courier New"/>
-          <w:color w:val="000000"/>
-          <w:sz w:val="20"/>
-          <w:szCs w:val="20"/>
-          <w:lang w:val="en-US" w:eastAsia="ru-RU"/>
-        </w:rPr>
-        <w:t>");</w:t>
+        <w:t xml:space="preserve">                Console.WriteLine("Элемент не был найден");</w:t>
       </w:r>
     </w:p>
     <w:p>
@@ -4531,86 +4747,8 @@
           <w:szCs w:val="20"/>
           <w:lang w:val="en-US" w:eastAsia="ru-RU"/>
         </w:rPr>
-        <w:t xml:space="preserve">            while (left &gt;= 0 &amp;&amp; </w:t>
-      </w:r>
-      <w:proofErr w:type="spellStart"/>
-      <w:r>
-        <w:rPr>
-          <w:rFonts w:ascii="Courier New" w:eastAsia="Times New Roman" w:hAnsi="Courier New" w:cs="Courier New"/>
-          <w:color w:val="000000"/>
-          <w:sz w:val="20"/>
-          <w:szCs w:val="20"/>
-          <w:lang w:val="en-US" w:eastAsia="ru-RU"/>
-        </w:rPr>
-        <w:t>arr</w:t>
-      </w:r>
-      <w:proofErr w:type="spellEnd"/>
-      <w:r>
-        <w:rPr>
-          <w:rFonts w:ascii="Courier New" w:eastAsia="Times New Roman" w:hAnsi="Courier New" w:cs="Courier New"/>
-          <w:color w:val="000000"/>
-          <w:sz w:val="20"/>
-          <w:szCs w:val="20"/>
-          <w:lang w:val="en-US" w:eastAsia="ru-RU"/>
-        </w:rPr>
-        <w:t xml:space="preserve">[left] == key) // </w:t>
-      </w:r>
-      <w:proofErr w:type="spellStart"/>
-      <w:r>
-        <w:rPr>
-          <w:rFonts w:ascii="Courier New" w:eastAsia="Times New Roman" w:hAnsi="Courier New" w:cs="Courier New"/>
-          <w:color w:val="000000"/>
-          <w:sz w:val="20"/>
-          <w:szCs w:val="20"/>
-          <w:lang w:val="en-US" w:eastAsia="ru-RU"/>
-        </w:rPr>
-        <w:t>Поиск</w:t>
-      </w:r>
-      <w:proofErr w:type="spellEnd"/>
-      <w:r>
-        <w:rPr>
-          <w:rFonts w:ascii="Courier New" w:eastAsia="Times New Roman" w:hAnsi="Courier New" w:cs="Courier New"/>
-          <w:color w:val="000000"/>
-          <w:sz w:val="20"/>
-          <w:szCs w:val="20"/>
-          <w:lang w:val="en-US" w:eastAsia="ru-RU"/>
-        </w:rPr>
-        <w:t xml:space="preserve"> в </w:t>
-      </w:r>
-      <w:proofErr w:type="spellStart"/>
-      <w:r>
-        <w:rPr>
-          <w:rFonts w:ascii="Courier New" w:eastAsia="Times New Roman" w:hAnsi="Courier New" w:cs="Courier New"/>
-          <w:color w:val="000000"/>
-          <w:sz w:val="20"/>
-          <w:szCs w:val="20"/>
-          <w:lang w:val="en-US" w:eastAsia="ru-RU"/>
-        </w:rPr>
-        <w:t>нижней</w:t>
-      </w:r>
-      <w:proofErr w:type="spellEnd"/>
-      <w:r>
-        <w:rPr>
-          <w:rFonts w:ascii="Courier New" w:eastAsia="Times New Roman" w:hAnsi="Courier New" w:cs="Courier New"/>
-          <w:color w:val="000000"/>
-          <w:sz w:val="20"/>
-          <w:szCs w:val="20"/>
-          <w:lang w:val="en-US" w:eastAsia="ru-RU"/>
-        </w:rPr>
-        <w:t xml:space="preserve"> </w:t>
-      </w:r>
-      <w:proofErr w:type="spellStart"/>
-      <w:r>
-        <w:rPr>
-          <w:rFonts w:ascii="Courier New" w:eastAsia="Times New Roman" w:hAnsi="Courier New" w:cs="Courier New"/>
-          <w:color w:val="000000"/>
-          <w:sz w:val="20"/>
-          <w:szCs w:val="20"/>
-          <w:lang w:val="en-US" w:eastAsia="ru-RU"/>
-        </w:rPr>
-        <w:t>границе</w:t>
-      </w:r>
-      <w:proofErr w:type="spellEnd"/>
+        <w:t xml:space="preserve">            while (left &gt;= 0 &amp;&amp; arr[left] == key) // Поиск в нижней границе</w:t>
+      </w:r>
     </w:p>
     <w:p>
       <w:pPr>
@@ -4661,29 +4799,7 @@
           <w:szCs w:val="20"/>
           <w:lang w:val="en-US" w:eastAsia="ru-RU"/>
         </w:rPr>
-        <w:t xml:space="preserve">                </w:t>
-      </w:r>
-      <w:proofErr w:type="spellStart"/>
-      <w:r>
-        <w:rPr>
-          <w:rFonts w:ascii="Courier New" w:eastAsia="Times New Roman" w:hAnsi="Courier New" w:cs="Courier New"/>
-          <w:color w:val="000000"/>
-          <w:sz w:val="20"/>
-          <w:szCs w:val="20"/>
-          <w:lang w:val="en-US" w:eastAsia="ru-RU"/>
-        </w:rPr>
-        <w:t>indexes.Add</w:t>
-      </w:r>
-      <w:proofErr w:type="spellEnd"/>
-      <w:r>
-        <w:rPr>
-          <w:rFonts w:ascii="Courier New" w:eastAsia="Times New Roman" w:hAnsi="Courier New" w:cs="Courier New"/>
-          <w:color w:val="000000"/>
-          <w:sz w:val="20"/>
-          <w:szCs w:val="20"/>
-          <w:lang w:val="en-US" w:eastAsia="ru-RU"/>
-        </w:rPr>
-        <w:t>(left);</w:t>
+        <w:t xml:space="preserve">                indexes.Add(left);</w:t>
       </w:r>
     </w:p>
     <w:p>
@@ -4829,108 +4945,8 @@
           <w:szCs w:val="20"/>
           <w:lang w:val="en-US" w:eastAsia="ru-RU"/>
         </w:rPr>
-        <w:t xml:space="preserve">            while (right &lt; </w:t>
-      </w:r>
-      <w:proofErr w:type="spellStart"/>
-      <w:r>
-        <w:rPr>
-          <w:rFonts w:ascii="Courier New" w:eastAsia="Times New Roman" w:hAnsi="Courier New" w:cs="Courier New"/>
-          <w:color w:val="000000"/>
-          <w:sz w:val="20"/>
-          <w:szCs w:val="20"/>
-          <w:lang w:val="en-US" w:eastAsia="ru-RU"/>
-        </w:rPr>
-        <w:t>arr.Length</w:t>
-      </w:r>
-      <w:proofErr w:type="spellEnd"/>
-      <w:r>
-        <w:rPr>
-          <w:rFonts w:ascii="Courier New" w:eastAsia="Times New Roman" w:hAnsi="Courier New" w:cs="Courier New"/>
-          <w:color w:val="000000"/>
-          <w:sz w:val="20"/>
-          <w:szCs w:val="20"/>
-          <w:lang w:val="en-US" w:eastAsia="ru-RU"/>
-        </w:rPr>
-        <w:t xml:space="preserve"> &amp;&amp; </w:t>
-      </w:r>
-      <w:proofErr w:type="spellStart"/>
-      <w:r>
-        <w:rPr>
-          <w:rFonts w:ascii="Courier New" w:eastAsia="Times New Roman" w:hAnsi="Courier New" w:cs="Courier New"/>
-          <w:color w:val="000000"/>
-          <w:sz w:val="20"/>
-          <w:szCs w:val="20"/>
-          <w:lang w:val="en-US" w:eastAsia="ru-RU"/>
-        </w:rPr>
-        <w:t>arr</w:t>
-      </w:r>
-      <w:proofErr w:type="spellEnd"/>
-      <w:r>
-        <w:rPr>
-          <w:rFonts w:ascii="Courier New" w:eastAsia="Times New Roman" w:hAnsi="Courier New" w:cs="Courier New"/>
-          <w:color w:val="000000"/>
-          <w:sz w:val="20"/>
-          <w:szCs w:val="20"/>
-          <w:lang w:val="en-US" w:eastAsia="ru-RU"/>
-        </w:rPr>
-        <w:t xml:space="preserve">[right] == key) // </w:t>
-      </w:r>
-      <w:proofErr w:type="spellStart"/>
-      <w:r>
-        <w:rPr>
-          <w:rFonts w:ascii="Courier New" w:eastAsia="Times New Roman" w:hAnsi="Courier New" w:cs="Courier New"/>
-          <w:color w:val="000000"/>
-          <w:sz w:val="20"/>
-          <w:szCs w:val="20"/>
-          <w:lang w:val="en-US" w:eastAsia="ru-RU"/>
-        </w:rPr>
-        <w:t>Поиск</w:t>
-      </w:r>
-      <w:proofErr w:type="spellEnd"/>
-      <w:r>
-        <w:rPr>
-          <w:rFonts w:ascii="Courier New" w:eastAsia="Times New Roman" w:hAnsi="Courier New" w:cs="Courier New"/>
-          <w:color w:val="000000"/>
-          <w:sz w:val="20"/>
-          <w:szCs w:val="20"/>
-          <w:lang w:val="en-US" w:eastAsia="ru-RU"/>
-        </w:rPr>
-        <w:t xml:space="preserve"> в </w:t>
-      </w:r>
-      <w:proofErr w:type="spellStart"/>
-      <w:r>
-        <w:rPr>
-          <w:rFonts w:ascii="Courier New" w:eastAsia="Times New Roman" w:hAnsi="Courier New" w:cs="Courier New"/>
-          <w:color w:val="000000"/>
-          <w:sz w:val="20"/>
-          <w:szCs w:val="20"/>
-          <w:lang w:val="en-US" w:eastAsia="ru-RU"/>
-        </w:rPr>
-        <w:t>верхней</w:t>
-      </w:r>
-      <w:proofErr w:type="spellEnd"/>
-      <w:r>
-        <w:rPr>
-          <w:rFonts w:ascii="Courier New" w:eastAsia="Times New Roman" w:hAnsi="Courier New" w:cs="Courier New"/>
-          <w:color w:val="000000"/>
-          <w:sz w:val="20"/>
-          <w:szCs w:val="20"/>
-          <w:lang w:val="en-US" w:eastAsia="ru-RU"/>
-        </w:rPr>
-        <w:t xml:space="preserve"> </w:t>
-      </w:r>
-      <w:proofErr w:type="spellStart"/>
-      <w:r>
-        <w:rPr>
-          <w:rFonts w:ascii="Courier New" w:eastAsia="Times New Roman" w:hAnsi="Courier New" w:cs="Courier New"/>
-          <w:color w:val="000000"/>
-          <w:sz w:val="20"/>
-          <w:szCs w:val="20"/>
-          <w:lang w:val="en-US" w:eastAsia="ru-RU"/>
-        </w:rPr>
-        <w:t>границе</w:t>
-      </w:r>
-      <w:proofErr w:type="spellEnd"/>
+        <w:t xml:space="preserve">            while (right &lt; arr.Length &amp;&amp; arr[right] == key) // Поиск в верхней границе</w:t>
+      </w:r>
     </w:p>
     <w:p>
       <w:pPr>
@@ -4981,29 +4997,7 @@
           <w:szCs w:val="20"/>
           <w:lang w:val="en-US" w:eastAsia="ru-RU"/>
         </w:rPr>
-        <w:t xml:space="preserve">                </w:t>
-      </w:r>
-      <w:proofErr w:type="spellStart"/>
-      <w:r>
-        <w:rPr>
-          <w:rFonts w:ascii="Courier New" w:eastAsia="Times New Roman" w:hAnsi="Courier New" w:cs="Courier New"/>
-          <w:color w:val="000000"/>
-          <w:sz w:val="20"/>
-          <w:szCs w:val="20"/>
-          <w:lang w:val="en-US" w:eastAsia="ru-RU"/>
-        </w:rPr>
-        <w:t>indexes.Add</w:t>
-      </w:r>
-      <w:proofErr w:type="spellEnd"/>
-      <w:r>
-        <w:rPr>
-          <w:rFonts w:ascii="Courier New" w:eastAsia="Times New Roman" w:hAnsi="Courier New" w:cs="Courier New"/>
-          <w:color w:val="000000"/>
-          <w:sz w:val="20"/>
-          <w:szCs w:val="20"/>
-          <w:lang w:val="en-US" w:eastAsia="ru-RU"/>
-        </w:rPr>
-        <w:t>(right);</w:t>
+        <w:t xml:space="preserve">                indexes.Add(right);</w:t>
       </w:r>
     </w:p>
     <w:p>
@@ -5123,64 +5117,8 @@
           <w:szCs w:val="20"/>
           <w:lang w:val="en-US" w:eastAsia="ru-RU"/>
         </w:rPr>
-        <w:t xml:space="preserve">            Dictionary&lt;int, List&lt;int&gt;&gt; result = new Dictionary&lt;int, List&lt;int&gt;&gt; // </w:t>
-      </w:r>
-      <w:proofErr w:type="spellStart"/>
-      <w:r>
-        <w:rPr>
-          <w:rFonts w:ascii="Courier New" w:eastAsia="Times New Roman" w:hAnsi="Courier New" w:cs="Courier New"/>
-          <w:color w:val="000000"/>
-          <w:sz w:val="20"/>
-          <w:szCs w:val="20"/>
-          <w:lang w:val="en-US" w:eastAsia="ru-RU"/>
-        </w:rPr>
-        <w:t>Добавление</w:t>
-      </w:r>
-      <w:proofErr w:type="spellEnd"/>
-      <w:r>
-        <w:rPr>
-          <w:rFonts w:ascii="Courier New" w:eastAsia="Times New Roman" w:hAnsi="Courier New" w:cs="Courier New"/>
-          <w:color w:val="000000"/>
-          <w:sz w:val="20"/>
-          <w:szCs w:val="20"/>
-          <w:lang w:val="en-US" w:eastAsia="ru-RU"/>
-        </w:rPr>
-        <w:t xml:space="preserve"> </w:t>
-      </w:r>
-      <w:proofErr w:type="spellStart"/>
-      <w:r>
-        <w:rPr>
-          <w:rFonts w:ascii="Courier New" w:eastAsia="Times New Roman" w:hAnsi="Courier New" w:cs="Courier New"/>
-          <w:color w:val="000000"/>
-          <w:sz w:val="20"/>
-          <w:szCs w:val="20"/>
-          <w:lang w:val="en-US" w:eastAsia="ru-RU"/>
-        </w:rPr>
-        <w:t>совпадений</w:t>
-      </w:r>
-      <w:proofErr w:type="spellEnd"/>
-      <w:r>
-        <w:rPr>
-          <w:rFonts w:ascii="Courier New" w:eastAsia="Times New Roman" w:hAnsi="Courier New" w:cs="Courier New"/>
-          <w:color w:val="000000"/>
-          <w:sz w:val="20"/>
-          <w:szCs w:val="20"/>
-          <w:lang w:val="en-US" w:eastAsia="ru-RU"/>
-        </w:rPr>
-        <w:t xml:space="preserve"> в </w:t>
-      </w:r>
-      <w:proofErr w:type="spellStart"/>
-      <w:r>
-        <w:rPr>
-          <w:rFonts w:ascii="Courier New" w:eastAsia="Times New Roman" w:hAnsi="Courier New" w:cs="Courier New"/>
-          <w:color w:val="000000"/>
-          <w:sz w:val="20"/>
-          <w:szCs w:val="20"/>
-          <w:lang w:val="en-US" w:eastAsia="ru-RU"/>
-        </w:rPr>
-        <w:t>словарь</w:t>
-      </w:r>
-      <w:proofErr w:type="spellEnd"/>
+        <w:t xml:space="preserve">            Dictionary&lt;int, List&lt;int&gt;&gt; result = new Dictionary&lt;int, List&lt;int&gt;&gt; // Добавление совпадений в словарь</w:t>
+      </w:r>
     </w:p>
     <w:p>
       <w:pPr>
@@ -5367,29 +5305,7 @@
           <w:szCs w:val="20"/>
           <w:lang w:val="en-US" w:eastAsia="ru-RU"/>
         </w:rPr>
-        <w:t xml:space="preserve">        public static void Main(string[] </w:t>
-      </w:r>
-      <w:proofErr w:type="spellStart"/>
-      <w:r>
-        <w:rPr>
-          <w:rFonts w:ascii="Courier New" w:eastAsia="Times New Roman" w:hAnsi="Courier New" w:cs="Courier New"/>
-          <w:color w:val="000000"/>
-          <w:sz w:val="20"/>
-          <w:szCs w:val="20"/>
-          <w:lang w:val="en-US" w:eastAsia="ru-RU"/>
-        </w:rPr>
-        <w:t>args</w:t>
-      </w:r>
-      <w:proofErr w:type="spellEnd"/>
-      <w:r>
-        <w:rPr>
-          <w:rFonts w:ascii="Courier New" w:eastAsia="Times New Roman" w:hAnsi="Courier New" w:cs="Courier New"/>
-          <w:color w:val="000000"/>
-          <w:sz w:val="20"/>
-          <w:szCs w:val="20"/>
-          <w:lang w:val="en-US" w:eastAsia="ru-RU"/>
-        </w:rPr>
-        <w:t>)</w:t>
+        <w:t xml:space="preserve">        public static void Main(string[] args)</w:t>
       </w:r>
     </w:p>
     <w:p>
@@ -5527,51 +5443,7 @@
           <w:szCs w:val="20"/>
           <w:lang w:val="en-US" w:eastAsia="ru-RU"/>
         </w:rPr>
-        <w:t xml:space="preserve">int </w:t>
-      </w:r>
-      <w:proofErr w:type="spellStart"/>
-      <w:r>
-        <w:rPr>
-          <w:rFonts w:ascii="Courier New" w:eastAsia="Times New Roman" w:hAnsi="Courier New" w:cs="Courier New"/>
-          <w:color w:val="000000"/>
-          <w:sz w:val="20"/>
-          <w:szCs w:val="20"/>
-          <w:lang w:val="en-US" w:eastAsia="ru-RU"/>
-        </w:rPr>
-        <w:t>arrSize</w:t>
-      </w:r>
-      <w:proofErr w:type="spellEnd"/>
-      <w:r>
-        <w:rPr>
-          <w:rFonts w:ascii="Courier New" w:eastAsia="Times New Roman" w:hAnsi="Courier New" w:cs="Courier New"/>
-          <w:color w:val="000000"/>
-          <w:sz w:val="20"/>
-          <w:szCs w:val="20"/>
-          <w:lang w:val="en-US" w:eastAsia="ru-RU"/>
-        </w:rPr>
-        <w:t xml:space="preserve"> = Convert.ToInt32(</w:t>
-      </w:r>
-      <w:proofErr w:type="spellStart"/>
-      <w:r>
-        <w:rPr>
-          <w:rFonts w:ascii="Courier New" w:eastAsia="Times New Roman" w:hAnsi="Courier New" w:cs="Courier New"/>
-          <w:color w:val="000000"/>
-          <w:sz w:val="20"/>
-          <w:szCs w:val="20"/>
-          <w:lang w:val="en-US" w:eastAsia="ru-RU"/>
-        </w:rPr>
-        <w:t>Console.ReadLine</w:t>
-      </w:r>
-      <w:proofErr w:type="spellEnd"/>
-      <w:r>
-        <w:rPr>
-          <w:rFonts w:ascii="Courier New" w:eastAsia="Times New Roman" w:hAnsi="Courier New" w:cs="Courier New"/>
-          <w:color w:val="000000"/>
-          <w:sz w:val="20"/>
-          <w:szCs w:val="20"/>
-          <w:lang w:val="en-US" w:eastAsia="ru-RU"/>
-        </w:rPr>
-        <w:t>());</w:t>
+        <w:t>int arrSize = Convert.ToInt32(Console.ReadLine());</w:t>
       </w:r>
     </w:p>
     <w:p>
@@ -5597,29 +5469,7 @@
           <w:szCs w:val="20"/>
           <w:lang w:val="en-US" w:eastAsia="ru-RU"/>
         </w:rPr>
-        <w:t xml:space="preserve">            int[] array = new int[</w:t>
-      </w:r>
-      <w:proofErr w:type="spellStart"/>
-      <w:r>
-        <w:rPr>
-          <w:rFonts w:ascii="Courier New" w:eastAsia="Times New Roman" w:hAnsi="Courier New" w:cs="Courier New"/>
-          <w:color w:val="000000"/>
-          <w:sz w:val="20"/>
-          <w:szCs w:val="20"/>
-          <w:lang w:val="en-US" w:eastAsia="ru-RU"/>
-        </w:rPr>
-        <w:t>arrSize</w:t>
-      </w:r>
-      <w:proofErr w:type="spellEnd"/>
-      <w:r>
-        <w:rPr>
-          <w:rFonts w:ascii="Courier New" w:eastAsia="Times New Roman" w:hAnsi="Courier New" w:cs="Courier New"/>
-          <w:color w:val="000000"/>
-          <w:sz w:val="20"/>
-          <w:szCs w:val="20"/>
-          <w:lang w:val="en-US" w:eastAsia="ru-RU"/>
-        </w:rPr>
-        <w:t>];</w:t>
+        <w:t xml:space="preserve">            int[] array = new int[arrSize];</w:t>
       </w:r>
     </w:p>
     <w:p>
@@ -5645,29 +5495,7 @@
           <w:szCs w:val="20"/>
           <w:lang w:val="en-US" w:eastAsia="ru-RU"/>
         </w:rPr>
-        <w:t xml:space="preserve">            Random </w:t>
-      </w:r>
-      <w:proofErr w:type="spellStart"/>
-      <w:r>
-        <w:rPr>
-          <w:rFonts w:ascii="Courier New" w:eastAsia="Times New Roman" w:hAnsi="Courier New" w:cs="Courier New"/>
-          <w:color w:val="000000"/>
-          <w:sz w:val="20"/>
-          <w:szCs w:val="20"/>
-          <w:lang w:val="en-US" w:eastAsia="ru-RU"/>
-        </w:rPr>
-        <w:t>rnd</w:t>
-      </w:r>
-      <w:proofErr w:type="spellEnd"/>
-      <w:r>
-        <w:rPr>
-          <w:rFonts w:ascii="Courier New" w:eastAsia="Times New Roman" w:hAnsi="Courier New" w:cs="Courier New"/>
-          <w:color w:val="000000"/>
-          <w:sz w:val="20"/>
-          <w:szCs w:val="20"/>
-          <w:lang w:val="en-US" w:eastAsia="ru-RU"/>
-        </w:rPr>
-        <w:t xml:space="preserve"> = new Random();</w:t>
+        <w:t xml:space="preserve">            Random rnd = new Random();</w:t>
       </w:r>
     </w:p>
     <w:p>
@@ -5719,130 +5547,8 @@
           <w:szCs w:val="20"/>
           <w:lang w:val="en-US" w:eastAsia="ru-RU"/>
         </w:rPr>
-        <w:t xml:space="preserve">            for (int </w:t>
-      </w:r>
-      <w:proofErr w:type="spellStart"/>
-      <w:r>
-        <w:rPr>
-          <w:rFonts w:ascii="Courier New" w:eastAsia="Times New Roman" w:hAnsi="Courier New" w:cs="Courier New"/>
-          <w:color w:val="000000"/>
-          <w:sz w:val="20"/>
-          <w:szCs w:val="20"/>
-          <w:lang w:val="en-US" w:eastAsia="ru-RU"/>
-        </w:rPr>
-        <w:t>i</w:t>
-      </w:r>
-      <w:proofErr w:type="spellEnd"/>
-      <w:r>
-        <w:rPr>
-          <w:rFonts w:ascii="Courier New" w:eastAsia="Times New Roman" w:hAnsi="Courier New" w:cs="Courier New"/>
-          <w:color w:val="000000"/>
-          <w:sz w:val="20"/>
-          <w:szCs w:val="20"/>
-          <w:lang w:val="en-US" w:eastAsia="ru-RU"/>
-        </w:rPr>
-        <w:t xml:space="preserve"> = 0; </w:t>
-      </w:r>
-      <w:proofErr w:type="spellStart"/>
-      <w:r>
-        <w:rPr>
-          <w:rFonts w:ascii="Courier New" w:eastAsia="Times New Roman" w:hAnsi="Courier New" w:cs="Courier New"/>
-          <w:color w:val="000000"/>
-          <w:sz w:val="20"/>
-          <w:szCs w:val="20"/>
-          <w:lang w:val="en-US" w:eastAsia="ru-RU"/>
-        </w:rPr>
-        <w:t>i</w:t>
-      </w:r>
-      <w:proofErr w:type="spellEnd"/>
-      <w:r>
-        <w:rPr>
-          <w:rFonts w:ascii="Courier New" w:eastAsia="Times New Roman" w:hAnsi="Courier New" w:cs="Courier New"/>
-          <w:color w:val="000000"/>
-          <w:sz w:val="20"/>
-          <w:szCs w:val="20"/>
-          <w:lang w:val="en-US" w:eastAsia="ru-RU"/>
-        </w:rPr>
-        <w:t xml:space="preserve"> &lt; </w:t>
-      </w:r>
-      <w:proofErr w:type="spellStart"/>
-      <w:r>
-        <w:rPr>
-          <w:rFonts w:ascii="Courier New" w:eastAsia="Times New Roman" w:hAnsi="Courier New" w:cs="Courier New"/>
-          <w:color w:val="000000"/>
-          <w:sz w:val="20"/>
-          <w:szCs w:val="20"/>
-          <w:lang w:val="en-US" w:eastAsia="ru-RU"/>
-        </w:rPr>
-        <w:t>arrSize</w:t>
-      </w:r>
-      <w:proofErr w:type="spellEnd"/>
-      <w:r>
-        <w:rPr>
-          <w:rFonts w:ascii="Courier New" w:eastAsia="Times New Roman" w:hAnsi="Courier New" w:cs="Courier New"/>
-          <w:color w:val="000000"/>
-          <w:sz w:val="20"/>
-          <w:szCs w:val="20"/>
-          <w:lang w:val="en-US" w:eastAsia="ru-RU"/>
-        </w:rPr>
-        <w:t xml:space="preserve">; </w:t>
-      </w:r>
-      <w:proofErr w:type="spellStart"/>
-      <w:r>
-        <w:rPr>
-          <w:rFonts w:ascii="Courier New" w:eastAsia="Times New Roman" w:hAnsi="Courier New" w:cs="Courier New"/>
-          <w:color w:val="000000"/>
-          <w:sz w:val="20"/>
-          <w:szCs w:val="20"/>
-          <w:lang w:val="en-US" w:eastAsia="ru-RU"/>
-        </w:rPr>
-        <w:t>i</w:t>
-      </w:r>
-      <w:proofErr w:type="spellEnd"/>
-      <w:r>
-        <w:rPr>
-          <w:rFonts w:ascii="Courier New" w:eastAsia="Times New Roman" w:hAnsi="Courier New" w:cs="Courier New"/>
-          <w:color w:val="000000"/>
-          <w:sz w:val="20"/>
-          <w:szCs w:val="20"/>
-          <w:lang w:val="en-US" w:eastAsia="ru-RU"/>
-        </w:rPr>
-        <w:t xml:space="preserve">++) // </w:t>
-      </w:r>
-      <w:proofErr w:type="spellStart"/>
-      <w:r>
-        <w:rPr>
-          <w:rFonts w:ascii="Courier New" w:eastAsia="Times New Roman" w:hAnsi="Courier New" w:cs="Courier New"/>
-          <w:color w:val="000000"/>
-          <w:sz w:val="20"/>
-          <w:szCs w:val="20"/>
-          <w:lang w:val="en-US" w:eastAsia="ru-RU"/>
-        </w:rPr>
-        <w:t>Заполнение</w:t>
-      </w:r>
-      <w:proofErr w:type="spellEnd"/>
-      <w:r>
-        <w:rPr>
-          <w:rFonts w:ascii="Courier New" w:eastAsia="Times New Roman" w:hAnsi="Courier New" w:cs="Courier New"/>
-          <w:color w:val="000000"/>
-          <w:sz w:val="20"/>
-          <w:szCs w:val="20"/>
-          <w:lang w:val="en-US" w:eastAsia="ru-RU"/>
-        </w:rPr>
-        <w:t xml:space="preserve"> </w:t>
-      </w:r>
-      <w:proofErr w:type="spellStart"/>
-      <w:r>
-        <w:rPr>
-          <w:rFonts w:ascii="Courier New" w:eastAsia="Times New Roman" w:hAnsi="Courier New" w:cs="Courier New"/>
-          <w:color w:val="000000"/>
-          <w:sz w:val="20"/>
-          <w:szCs w:val="20"/>
-          <w:lang w:val="en-US" w:eastAsia="ru-RU"/>
-        </w:rPr>
-        <w:t>массива</w:t>
-      </w:r>
-      <w:proofErr w:type="spellEnd"/>
+        <w:t xml:space="preserve">            for (int i = 0; i &lt; arrSize; i++) // Заполнение массива</w:t>
+      </w:r>
     </w:p>
     <w:p>
       <w:pPr>
@@ -5893,51 +5599,7 @@
           <w:szCs w:val="20"/>
           <w:lang w:val="en-US" w:eastAsia="ru-RU"/>
         </w:rPr>
-        <w:t xml:space="preserve">                array[</w:t>
-      </w:r>
-      <w:proofErr w:type="spellStart"/>
-      <w:r>
-        <w:rPr>
-          <w:rFonts w:ascii="Courier New" w:eastAsia="Times New Roman" w:hAnsi="Courier New" w:cs="Courier New"/>
-          <w:color w:val="000000"/>
-          <w:sz w:val="20"/>
-          <w:szCs w:val="20"/>
-          <w:lang w:val="en-US" w:eastAsia="ru-RU"/>
-        </w:rPr>
-        <w:t>i</w:t>
-      </w:r>
-      <w:proofErr w:type="spellEnd"/>
-      <w:r>
-        <w:rPr>
-          <w:rFonts w:ascii="Courier New" w:eastAsia="Times New Roman" w:hAnsi="Courier New" w:cs="Courier New"/>
-          <w:color w:val="000000"/>
-          <w:sz w:val="20"/>
-          <w:szCs w:val="20"/>
-          <w:lang w:val="en-US" w:eastAsia="ru-RU"/>
-        </w:rPr>
-        <w:t xml:space="preserve">] = </w:t>
-      </w:r>
-      <w:proofErr w:type="spellStart"/>
-      <w:r>
-        <w:rPr>
-          <w:rFonts w:ascii="Courier New" w:eastAsia="Times New Roman" w:hAnsi="Courier New" w:cs="Courier New"/>
-          <w:color w:val="000000"/>
-          <w:sz w:val="20"/>
-          <w:szCs w:val="20"/>
-          <w:lang w:val="en-US" w:eastAsia="ru-RU"/>
-        </w:rPr>
-        <w:t>rnd.Next</w:t>
-      </w:r>
-      <w:proofErr w:type="spellEnd"/>
-      <w:r>
-        <w:rPr>
-          <w:rFonts w:ascii="Courier New" w:eastAsia="Times New Roman" w:hAnsi="Courier New" w:cs="Courier New"/>
-          <w:color w:val="000000"/>
-          <w:sz w:val="20"/>
-          <w:szCs w:val="20"/>
-          <w:lang w:val="en-US" w:eastAsia="ru-RU"/>
-        </w:rPr>
-        <w:t>(-10, 10);</w:t>
+        <w:t xml:space="preserve">                array[i] = rnd.Next(-10, 10);</w:t>
       </w:r>
     </w:p>
     <w:p>
@@ -6015,64 +5677,181 @@
           <w:szCs w:val="20"/>
           <w:lang w:val="en-US" w:eastAsia="ru-RU"/>
         </w:rPr>
+        <w:t xml:space="preserve">            Array.Sort(array); // Сортировка массива</w:t>
+      </w:r>
+    </w:p>
+    <w:p>
+      <w:pPr>
+        <w:tabs>
+          <w:tab w:val="left" w:pos="284"/>
+          <w:tab w:val="left" w:pos="567"/>
+        </w:tabs>
+        <w:spacing w:line="240" w:lineRule="auto"/>
+        <w:rPr>
+          <w:rFonts w:ascii="Courier New" w:eastAsia="Times New Roman" w:hAnsi="Courier New" w:cs="Courier New"/>
+          <w:color w:val="000000"/>
+          <w:sz w:val="20"/>
+          <w:szCs w:val="20"/>
+          <w:lang w:val="en-US" w:eastAsia="ru-RU"/>
+        </w:rPr>
+      </w:pPr>
+    </w:p>
+    <w:p>
+      <w:pPr>
+        <w:tabs>
+          <w:tab w:val="left" w:pos="284"/>
+          <w:tab w:val="left" w:pos="567"/>
+        </w:tabs>
+        <w:spacing w:line="240" w:lineRule="auto"/>
+        <w:rPr>
+          <w:rFonts w:ascii="Courier New" w:eastAsia="Times New Roman" w:hAnsi="Courier New" w:cs="Courier New"/>
+          <w:color w:val="000000"/>
+          <w:sz w:val="20"/>
+          <w:szCs w:val="20"/>
+          <w:lang w:val="en-US" w:eastAsia="ru-RU"/>
+        </w:rPr>
+      </w:pPr>
+      <w:r>
+        <w:rPr>
+          <w:rFonts w:ascii="Courier New" w:eastAsia="Times New Roman" w:hAnsi="Courier New" w:cs="Courier New"/>
+          <w:color w:val="000000"/>
+          <w:sz w:val="20"/>
+          <w:szCs w:val="20"/>
+          <w:lang w:val="en-US" w:eastAsia="ru-RU"/>
+        </w:rPr>
+        <w:lastRenderedPageBreak/>
+        <w:t xml:space="preserve">            Console.WriteLine("Отсортированный массив:");</w:t>
+      </w:r>
+    </w:p>
+    <w:p>
+      <w:pPr>
+        <w:tabs>
+          <w:tab w:val="left" w:pos="284"/>
+          <w:tab w:val="left" w:pos="567"/>
+        </w:tabs>
+        <w:spacing w:line="240" w:lineRule="auto"/>
+        <w:rPr>
+          <w:rFonts w:ascii="Courier New" w:eastAsia="Times New Roman" w:hAnsi="Courier New" w:cs="Courier New"/>
+          <w:color w:val="000000"/>
+          <w:sz w:val="20"/>
+          <w:szCs w:val="20"/>
+          <w:lang w:val="en-US" w:eastAsia="ru-RU"/>
+        </w:rPr>
+      </w:pPr>
+      <w:r>
+        <w:rPr>
+          <w:rFonts w:ascii="Courier New" w:eastAsia="Times New Roman" w:hAnsi="Courier New" w:cs="Courier New"/>
+          <w:color w:val="000000"/>
+          <w:sz w:val="20"/>
+          <w:szCs w:val="20"/>
+          <w:lang w:val="en-US" w:eastAsia="ru-RU"/>
+        </w:rPr>
+        <w:t xml:space="preserve">            foreach (var elements in array)</w:t>
+      </w:r>
+    </w:p>
+    <w:p>
+      <w:pPr>
+        <w:tabs>
+          <w:tab w:val="left" w:pos="284"/>
+          <w:tab w:val="left" w:pos="567"/>
+        </w:tabs>
+        <w:spacing w:line="240" w:lineRule="auto"/>
+        <w:rPr>
+          <w:rFonts w:ascii="Courier New" w:eastAsia="Times New Roman" w:hAnsi="Courier New" w:cs="Courier New"/>
+          <w:color w:val="000000"/>
+          <w:sz w:val="20"/>
+          <w:szCs w:val="20"/>
+          <w:lang w:val="en-US" w:eastAsia="ru-RU"/>
+        </w:rPr>
+      </w:pPr>
+      <w:r>
+        <w:rPr>
+          <w:rFonts w:ascii="Courier New" w:eastAsia="Times New Roman" w:hAnsi="Courier New" w:cs="Courier New"/>
+          <w:color w:val="000000"/>
+          <w:sz w:val="20"/>
+          <w:szCs w:val="20"/>
+          <w:lang w:val="en-US" w:eastAsia="ru-RU"/>
+        </w:rPr>
+        <w:t xml:space="preserve">            {</w:t>
+      </w:r>
+    </w:p>
+    <w:p>
+      <w:pPr>
+        <w:tabs>
+          <w:tab w:val="left" w:pos="284"/>
+          <w:tab w:val="left" w:pos="567"/>
+        </w:tabs>
+        <w:spacing w:line="240" w:lineRule="auto"/>
+        <w:rPr>
+          <w:rFonts w:ascii="Courier New" w:eastAsia="Times New Roman" w:hAnsi="Courier New" w:cs="Courier New"/>
+          <w:color w:val="000000"/>
+          <w:sz w:val="20"/>
+          <w:szCs w:val="20"/>
+          <w:lang w:val="en-US" w:eastAsia="ru-RU"/>
+        </w:rPr>
+      </w:pPr>
+      <w:r>
+        <w:rPr>
+          <w:rFonts w:ascii="Courier New" w:eastAsia="Times New Roman" w:hAnsi="Courier New" w:cs="Courier New"/>
+          <w:color w:val="000000"/>
+          <w:sz w:val="20"/>
+          <w:szCs w:val="20"/>
+          <w:lang w:val="en-US" w:eastAsia="ru-RU"/>
+        </w:rPr>
+        <w:t xml:space="preserve">                Console.Write(elements + " ");</w:t>
+      </w:r>
+    </w:p>
+    <w:p>
+      <w:pPr>
+        <w:tabs>
+          <w:tab w:val="left" w:pos="284"/>
+          <w:tab w:val="left" w:pos="567"/>
+        </w:tabs>
+        <w:spacing w:line="240" w:lineRule="auto"/>
+        <w:rPr>
+          <w:rFonts w:ascii="Courier New" w:eastAsia="Times New Roman" w:hAnsi="Courier New" w:cs="Courier New"/>
+          <w:color w:val="000000"/>
+          <w:sz w:val="20"/>
+          <w:szCs w:val="20"/>
+          <w:lang w:val="en-US" w:eastAsia="ru-RU"/>
+        </w:rPr>
+      </w:pPr>
+      <w:r>
+        <w:rPr>
+          <w:rFonts w:ascii="Courier New" w:eastAsia="Times New Roman" w:hAnsi="Courier New" w:cs="Courier New"/>
+          <w:color w:val="000000"/>
+          <w:sz w:val="20"/>
+          <w:szCs w:val="20"/>
+          <w:lang w:val="en-US" w:eastAsia="ru-RU"/>
+        </w:rPr>
+        <w:t xml:space="preserve">            }</w:t>
+      </w:r>
+    </w:p>
+    <w:p>
+      <w:pPr>
+        <w:tabs>
+          <w:tab w:val="left" w:pos="284"/>
+          <w:tab w:val="left" w:pos="567"/>
+        </w:tabs>
+        <w:spacing w:line="240" w:lineRule="auto"/>
+        <w:rPr>
+          <w:rFonts w:ascii="Courier New" w:eastAsia="Times New Roman" w:hAnsi="Courier New" w:cs="Courier New"/>
+          <w:color w:val="000000"/>
+          <w:sz w:val="20"/>
+          <w:szCs w:val="20"/>
+          <w:lang w:val="en-US" w:eastAsia="ru-RU"/>
+        </w:rPr>
+      </w:pPr>
+      <w:r>
+        <w:rPr>
+          <w:rFonts w:ascii="Courier New" w:eastAsia="Times New Roman" w:hAnsi="Courier New" w:cs="Courier New"/>
+          <w:color w:val="000000"/>
+          <w:sz w:val="20"/>
+          <w:szCs w:val="20"/>
+          <w:lang w:val="en-US" w:eastAsia="ru-RU"/>
+        </w:rPr>
         <w:t xml:space="preserve">            </w:t>
       </w:r>
-      <w:proofErr w:type="spellStart"/>
-      <w:r>
-        <w:rPr>
-          <w:rFonts w:ascii="Courier New" w:eastAsia="Times New Roman" w:hAnsi="Courier New" w:cs="Courier New"/>
-          <w:color w:val="000000"/>
-          <w:sz w:val="20"/>
-          <w:szCs w:val="20"/>
-          <w:lang w:val="en-US" w:eastAsia="ru-RU"/>
-        </w:rPr>
-        <w:t>Array.Sort</w:t>
-      </w:r>
-      <w:proofErr w:type="spellEnd"/>
-      <w:r>
-        <w:rPr>
-          <w:rFonts w:ascii="Courier New" w:eastAsia="Times New Roman" w:hAnsi="Courier New" w:cs="Courier New"/>
-          <w:color w:val="000000"/>
-          <w:sz w:val="20"/>
-          <w:szCs w:val="20"/>
-          <w:lang w:val="en-US" w:eastAsia="ru-RU"/>
-        </w:rPr>
-        <w:t xml:space="preserve">(array); // </w:t>
-      </w:r>
-      <w:proofErr w:type="spellStart"/>
-      <w:r>
-        <w:rPr>
-          <w:rFonts w:ascii="Courier New" w:eastAsia="Times New Roman" w:hAnsi="Courier New" w:cs="Courier New"/>
-          <w:color w:val="000000"/>
-          <w:sz w:val="20"/>
-          <w:szCs w:val="20"/>
-          <w:lang w:val="en-US" w:eastAsia="ru-RU"/>
-        </w:rPr>
-        <w:t>Сортировка</w:t>
-      </w:r>
-      <w:proofErr w:type="spellEnd"/>
-      <w:r>
-        <w:rPr>
-          <w:rFonts w:ascii="Courier New" w:eastAsia="Times New Roman" w:hAnsi="Courier New" w:cs="Courier New"/>
-          <w:color w:val="000000"/>
-          <w:sz w:val="20"/>
-          <w:szCs w:val="20"/>
-          <w:lang w:val="en-US" w:eastAsia="ru-RU"/>
-        </w:rPr>
-        <w:t xml:space="preserve"> </w:t>
-      </w:r>
-      <w:proofErr w:type="spellStart"/>
-      <w:r>
-        <w:rPr>
-          <w:rFonts w:ascii="Courier New" w:eastAsia="Times New Roman" w:hAnsi="Courier New" w:cs="Courier New"/>
-          <w:color w:val="000000"/>
-          <w:sz w:val="20"/>
-          <w:szCs w:val="20"/>
-          <w:lang w:val="en-US" w:eastAsia="ru-RU"/>
-        </w:rPr>
-        <w:t>массива</w:t>
-      </w:r>
-      <w:proofErr w:type="spellEnd"/>
     </w:p>
     <w:p>
       <w:pPr>
@@ -6089,6 +5868,16 @@
           <w:lang w:val="en-US" w:eastAsia="ru-RU"/>
         </w:rPr>
       </w:pPr>
+      <w:r>
+        <w:rPr>
+          <w:rFonts w:ascii="Courier New" w:eastAsia="Times New Roman" w:hAnsi="Courier New" w:cs="Courier New"/>
+          <w:color w:val="000000"/>
+          <w:sz w:val="20"/>
+          <w:szCs w:val="20"/>
+          <w:lang w:val="en-US" w:eastAsia="ru-RU"/>
+        </w:rPr>
+        <w:t xml:space="preserve">            Console.WriteLine("\nВведите ключ поиска ");  </w:t>
+      </w:r>
     </w:p>
     <w:p>
       <w:pPr>
@@ -6113,75 +5902,34 @@
           <w:szCs w:val="20"/>
           <w:lang w:val="en-US" w:eastAsia="ru-RU"/>
         </w:rPr>
-        <w:lastRenderedPageBreak/>
+        <w:t xml:space="preserve">            int searchKey = Convert.ToInt32(Console.ReadLine());</w:t>
+      </w:r>
+    </w:p>
+    <w:p>
+      <w:pPr>
+        <w:tabs>
+          <w:tab w:val="left" w:pos="284"/>
+          <w:tab w:val="left" w:pos="567"/>
+        </w:tabs>
+        <w:spacing w:line="240" w:lineRule="auto"/>
+        <w:rPr>
+          <w:rFonts w:ascii="Courier New" w:eastAsia="Times New Roman" w:hAnsi="Courier New" w:cs="Courier New"/>
+          <w:color w:val="000000"/>
+          <w:sz w:val="20"/>
+          <w:szCs w:val="20"/>
+          <w:lang w:val="en-US" w:eastAsia="ru-RU"/>
+        </w:rPr>
+      </w:pPr>
+      <w:r>
+        <w:rPr>
+          <w:rFonts w:ascii="Courier New" w:eastAsia="Times New Roman" w:hAnsi="Courier New" w:cs="Courier New"/>
+          <w:color w:val="000000"/>
+          <w:sz w:val="20"/>
+          <w:szCs w:val="20"/>
+          <w:lang w:val="en-US" w:eastAsia="ru-RU"/>
+        </w:rPr>
         <w:t xml:space="preserve">            </w:t>
       </w:r>
-      <w:proofErr w:type="spellStart"/>
-      <w:r>
-        <w:rPr>
-          <w:rFonts w:ascii="Courier New" w:eastAsia="Times New Roman" w:hAnsi="Courier New" w:cs="Courier New"/>
-          <w:color w:val="000000"/>
-          <w:sz w:val="20"/>
-          <w:szCs w:val="20"/>
-          <w:lang w:val="en-US" w:eastAsia="ru-RU"/>
-        </w:rPr>
-        <w:t>Console.WriteLine</w:t>
-      </w:r>
-      <w:proofErr w:type="spellEnd"/>
-      <w:r>
-        <w:rPr>
-          <w:rFonts w:ascii="Courier New" w:eastAsia="Times New Roman" w:hAnsi="Courier New" w:cs="Courier New"/>
-          <w:color w:val="000000"/>
-          <w:sz w:val="20"/>
-          <w:szCs w:val="20"/>
-          <w:lang w:val="en-US" w:eastAsia="ru-RU"/>
-        </w:rPr>
-        <w:t>("</w:t>
-      </w:r>
-      <w:proofErr w:type="spellStart"/>
-      <w:r>
-        <w:rPr>
-          <w:rFonts w:ascii="Courier New" w:eastAsia="Times New Roman" w:hAnsi="Courier New" w:cs="Courier New"/>
-          <w:color w:val="000000"/>
-          <w:sz w:val="20"/>
-          <w:szCs w:val="20"/>
-          <w:lang w:val="en-US" w:eastAsia="ru-RU"/>
-        </w:rPr>
-        <w:t>Отсортированный</w:t>
-      </w:r>
-      <w:proofErr w:type="spellEnd"/>
-      <w:r>
-        <w:rPr>
-          <w:rFonts w:ascii="Courier New" w:eastAsia="Times New Roman" w:hAnsi="Courier New" w:cs="Courier New"/>
-          <w:color w:val="000000"/>
-          <w:sz w:val="20"/>
-          <w:szCs w:val="20"/>
-          <w:lang w:val="en-US" w:eastAsia="ru-RU"/>
-        </w:rPr>
-        <w:t xml:space="preserve"> </w:t>
-      </w:r>
-      <w:proofErr w:type="spellStart"/>
-      <w:r>
-        <w:rPr>
-          <w:rFonts w:ascii="Courier New" w:eastAsia="Times New Roman" w:hAnsi="Courier New" w:cs="Courier New"/>
-          <w:color w:val="000000"/>
-          <w:sz w:val="20"/>
-          <w:szCs w:val="20"/>
-          <w:lang w:val="en-US" w:eastAsia="ru-RU"/>
-        </w:rPr>
-        <w:t>массив</w:t>
-      </w:r>
-      <w:proofErr w:type="spellEnd"/>
-      <w:r>
-        <w:rPr>
-          <w:rFonts w:ascii="Courier New" w:eastAsia="Times New Roman" w:hAnsi="Courier New" w:cs="Courier New"/>
-          <w:color w:val="000000"/>
-          <w:sz w:val="20"/>
-          <w:szCs w:val="20"/>
-          <w:lang w:val="en-US" w:eastAsia="ru-RU"/>
-        </w:rPr>
-        <w:t>:");</w:t>
-      </w:r>
     </w:p>
     <w:p>
       <w:pPr>
@@ -6206,7 +5954,7 @@
           <w:szCs w:val="20"/>
           <w:lang w:val="en-US" w:eastAsia="ru-RU"/>
         </w:rPr>
-        <w:t xml:space="preserve">            foreach (var elements in array)</w:t>
+        <w:t xml:space="preserve">            var occurrences = OccurrenceCount(searchKey, array);</w:t>
       </w:r>
     </w:p>
     <w:p>
@@ -6232,6 +5980,32 @@
           <w:szCs w:val="20"/>
           <w:lang w:val="en-US" w:eastAsia="ru-RU"/>
         </w:rPr>
+        <w:t xml:space="preserve">            foreach (var keyValuePair in occurrences)</w:t>
+      </w:r>
+    </w:p>
+    <w:p>
+      <w:pPr>
+        <w:tabs>
+          <w:tab w:val="left" w:pos="284"/>
+          <w:tab w:val="left" w:pos="567"/>
+        </w:tabs>
+        <w:spacing w:line="240" w:lineRule="auto"/>
+        <w:rPr>
+          <w:rFonts w:ascii="Courier New" w:eastAsia="Times New Roman" w:hAnsi="Courier New" w:cs="Courier New"/>
+          <w:color w:val="000000"/>
+          <w:sz w:val="20"/>
+          <w:szCs w:val="20"/>
+          <w:lang w:val="en-US" w:eastAsia="ru-RU"/>
+        </w:rPr>
+      </w:pPr>
+      <w:r>
+        <w:rPr>
+          <w:rFonts w:ascii="Courier New" w:eastAsia="Times New Roman" w:hAnsi="Courier New" w:cs="Courier New"/>
+          <w:color w:val="000000"/>
+          <w:sz w:val="20"/>
+          <w:szCs w:val="20"/>
+          <w:lang w:val="en-US" w:eastAsia="ru-RU"/>
+        </w:rPr>
         <w:t xml:space="preserve">            {</w:t>
       </w:r>
     </w:p>
@@ -6258,29 +6032,7 @@
           <w:szCs w:val="20"/>
           <w:lang w:val="en-US" w:eastAsia="ru-RU"/>
         </w:rPr>
-        <w:t xml:space="preserve">                </w:t>
-      </w:r>
-      <w:proofErr w:type="spellStart"/>
-      <w:r>
-        <w:rPr>
-          <w:rFonts w:ascii="Courier New" w:eastAsia="Times New Roman" w:hAnsi="Courier New" w:cs="Courier New"/>
-          <w:color w:val="000000"/>
-          <w:sz w:val="20"/>
-          <w:szCs w:val="20"/>
-          <w:lang w:val="en-US" w:eastAsia="ru-RU"/>
-        </w:rPr>
-        <w:t>Console.Write</w:t>
-      </w:r>
-      <w:proofErr w:type="spellEnd"/>
-      <w:r>
-        <w:rPr>
-          <w:rFonts w:ascii="Courier New" w:eastAsia="Times New Roman" w:hAnsi="Courier New" w:cs="Courier New"/>
-          <w:color w:val="000000"/>
-          <w:sz w:val="20"/>
-          <w:szCs w:val="20"/>
-          <w:lang w:val="en-US" w:eastAsia="ru-RU"/>
-        </w:rPr>
-        <w:t>(elements + " ");</w:t>
+        <w:t xml:space="preserve">                Console.WriteLine($"Количество совпадений элементов = {keyValuePair.Key} \nНомера элементов:");</w:t>
       </w:r>
     </w:p>
     <w:p>
@@ -6306,6 +6058,110 @@
           <w:szCs w:val="20"/>
           <w:lang w:val="en-US" w:eastAsia="ru-RU"/>
         </w:rPr>
+        <w:t xml:space="preserve">                foreach (var elements in keyValuePair.Value)</w:t>
+      </w:r>
+    </w:p>
+    <w:p>
+      <w:pPr>
+        <w:tabs>
+          <w:tab w:val="left" w:pos="284"/>
+          <w:tab w:val="left" w:pos="567"/>
+        </w:tabs>
+        <w:spacing w:line="240" w:lineRule="auto"/>
+        <w:rPr>
+          <w:rFonts w:ascii="Courier New" w:eastAsia="Times New Roman" w:hAnsi="Courier New" w:cs="Courier New"/>
+          <w:color w:val="000000"/>
+          <w:sz w:val="20"/>
+          <w:szCs w:val="20"/>
+          <w:lang w:val="en-US" w:eastAsia="ru-RU"/>
+        </w:rPr>
+      </w:pPr>
+      <w:r>
+        <w:rPr>
+          <w:rFonts w:ascii="Courier New" w:eastAsia="Times New Roman" w:hAnsi="Courier New" w:cs="Courier New"/>
+          <w:color w:val="000000"/>
+          <w:sz w:val="20"/>
+          <w:szCs w:val="20"/>
+          <w:lang w:val="en-US" w:eastAsia="ru-RU"/>
+        </w:rPr>
+        <w:t xml:space="preserve">                {</w:t>
+      </w:r>
+    </w:p>
+    <w:p>
+      <w:pPr>
+        <w:tabs>
+          <w:tab w:val="left" w:pos="284"/>
+          <w:tab w:val="left" w:pos="567"/>
+        </w:tabs>
+        <w:spacing w:line="240" w:lineRule="auto"/>
+        <w:rPr>
+          <w:rFonts w:ascii="Courier New" w:eastAsia="Times New Roman" w:hAnsi="Courier New" w:cs="Courier New"/>
+          <w:color w:val="000000"/>
+          <w:sz w:val="20"/>
+          <w:szCs w:val="20"/>
+          <w:lang w:val="en-US" w:eastAsia="ru-RU"/>
+        </w:rPr>
+      </w:pPr>
+      <w:r>
+        <w:rPr>
+          <w:rFonts w:ascii="Courier New" w:eastAsia="Times New Roman" w:hAnsi="Courier New" w:cs="Courier New"/>
+          <w:color w:val="000000"/>
+          <w:sz w:val="20"/>
+          <w:szCs w:val="20"/>
+          <w:lang w:val="en-US" w:eastAsia="ru-RU"/>
+        </w:rPr>
+        <w:t xml:space="preserve">                    Console.Write($"{elements} ");</w:t>
+      </w:r>
+    </w:p>
+    <w:p>
+      <w:pPr>
+        <w:tabs>
+          <w:tab w:val="left" w:pos="284"/>
+          <w:tab w:val="left" w:pos="567"/>
+        </w:tabs>
+        <w:spacing w:line="240" w:lineRule="auto"/>
+        <w:rPr>
+          <w:rFonts w:ascii="Courier New" w:eastAsia="Times New Roman" w:hAnsi="Courier New" w:cs="Courier New"/>
+          <w:color w:val="000000"/>
+          <w:sz w:val="20"/>
+          <w:szCs w:val="20"/>
+          <w:lang w:val="en-US" w:eastAsia="ru-RU"/>
+        </w:rPr>
+      </w:pPr>
+      <w:r>
+        <w:rPr>
+          <w:rFonts w:ascii="Courier New" w:eastAsia="Times New Roman" w:hAnsi="Courier New" w:cs="Courier New"/>
+          <w:color w:val="000000"/>
+          <w:sz w:val="20"/>
+          <w:szCs w:val="20"/>
+          <w:lang w:val="en-US" w:eastAsia="ru-RU"/>
+        </w:rPr>
+        <w:t xml:space="preserve">                }</w:t>
+      </w:r>
+    </w:p>
+    <w:p>
+      <w:pPr>
+        <w:tabs>
+          <w:tab w:val="left" w:pos="284"/>
+          <w:tab w:val="left" w:pos="567"/>
+        </w:tabs>
+        <w:spacing w:line="240" w:lineRule="auto"/>
+        <w:rPr>
+          <w:rFonts w:ascii="Courier New" w:eastAsia="Times New Roman" w:hAnsi="Courier New" w:cs="Courier New"/>
+          <w:color w:val="000000"/>
+          <w:sz w:val="20"/>
+          <w:szCs w:val="20"/>
+          <w:lang w:val="en-US" w:eastAsia="ru-RU"/>
+        </w:rPr>
+      </w:pPr>
+      <w:r>
+        <w:rPr>
+          <w:rFonts w:ascii="Courier New" w:eastAsia="Times New Roman" w:hAnsi="Courier New" w:cs="Courier New"/>
+          <w:color w:val="000000"/>
+          <w:sz w:val="20"/>
+          <w:szCs w:val="20"/>
+          <w:lang w:val="en-US" w:eastAsia="ru-RU"/>
+        </w:rPr>
         <w:t xml:space="preserve">            }</w:t>
       </w:r>
     </w:p>
@@ -6332,7 +6188,7 @@
           <w:szCs w:val="20"/>
           <w:lang w:val="en-US" w:eastAsia="ru-RU"/>
         </w:rPr>
-        <w:t xml:space="preserve">            </w:t>
+        <w:t xml:space="preserve">        }</w:t>
       </w:r>
     </w:p>
     <w:p>
@@ -6358,95 +6214,7 @@
           <w:szCs w:val="20"/>
           <w:lang w:val="en-US" w:eastAsia="ru-RU"/>
         </w:rPr>
-        <w:t xml:space="preserve">            </w:t>
-      </w:r>
-      <w:proofErr w:type="spellStart"/>
-      <w:r>
-        <w:rPr>
-          <w:rFonts w:ascii="Courier New" w:eastAsia="Times New Roman" w:hAnsi="Courier New" w:cs="Courier New"/>
-          <w:color w:val="000000"/>
-          <w:sz w:val="20"/>
-          <w:szCs w:val="20"/>
-          <w:lang w:val="en-US" w:eastAsia="ru-RU"/>
-        </w:rPr>
-        <w:t>Console.WriteLine</w:t>
-      </w:r>
-      <w:proofErr w:type="spellEnd"/>
-      <w:r>
-        <w:rPr>
-          <w:rFonts w:ascii="Courier New" w:eastAsia="Times New Roman" w:hAnsi="Courier New" w:cs="Courier New"/>
-          <w:color w:val="000000"/>
-          <w:sz w:val="20"/>
-          <w:szCs w:val="20"/>
-          <w:lang w:val="en-US" w:eastAsia="ru-RU"/>
-        </w:rPr>
-        <w:t>("\</w:t>
-      </w:r>
-      <w:proofErr w:type="spellStart"/>
-      <w:r>
-        <w:rPr>
-          <w:rFonts w:ascii="Courier New" w:eastAsia="Times New Roman" w:hAnsi="Courier New" w:cs="Courier New"/>
-          <w:color w:val="000000"/>
-          <w:sz w:val="20"/>
-          <w:szCs w:val="20"/>
-          <w:lang w:val="en-US" w:eastAsia="ru-RU"/>
-        </w:rPr>
-        <w:t>nВведите</w:t>
-      </w:r>
-      <w:proofErr w:type="spellEnd"/>
-      <w:r>
-        <w:rPr>
-          <w:rFonts w:ascii="Courier New" w:eastAsia="Times New Roman" w:hAnsi="Courier New" w:cs="Courier New"/>
-          <w:color w:val="000000"/>
-          <w:sz w:val="20"/>
-          <w:szCs w:val="20"/>
-          <w:lang w:val="en-US" w:eastAsia="ru-RU"/>
-        </w:rPr>
-        <w:t xml:space="preserve"> </w:t>
-      </w:r>
-      <w:proofErr w:type="spellStart"/>
-      <w:r>
-        <w:rPr>
-          <w:rFonts w:ascii="Courier New" w:eastAsia="Times New Roman" w:hAnsi="Courier New" w:cs="Courier New"/>
-          <w:color w:val="000000"/>
-          <w:sz w:val="20"/>
-          <w:szCs w:val="20"/>
-          <w:lang w:val="en-US" w:eastAsia="ru-RU"/>
-        </w:rPr>
-        <w:t>ключ</w:t>
-      </w:r>
-      <w:proofErr w:type="spellEnd"/>
-      <w:r>
-        <w:rPr>
-          <w:rFonts w:ascii="Courier New" w:eastAsia="Times New Roman" w:hAnsi="Courier New" w:cs="Courier New"/>
-          <w:color w:val="000000"/>
-          <w:sz w:val="20"/>
-          <w:szCs w:val="20"/>
-          <w:lang w:val="en-US" w:eastAsia="ru-RU"/>
-        </w:rPr>
-        <w:t xml:space="preserve"> </w:t>
-      </w:r>
-      <w:proofErr w:type="spellStart"/>
-      <w:r>
-        <w:rPr>
-          <w:rFonts w:ascii="Courier New" w:eastAsia="Times New Roman" w:hAnsi="Courier New" w:cs="Courier New"/>
-          <w:color w:val="000000"/>
-          <w:sz w:val="20"/>
-          <w:szCs w:val="20"/>
-          <w:lang w:val="en-US" w:eastAsia="ru-RU"/>
-        </w:rPr>
-        <w:t>поиска</w:t>
-      </w:r>
-      <w:proofErr w:type="spellEnd"/>
-      <w:r>
-        <w:rPr>
-          <w:rFonts w:ascii="Courier New" w:eastAsia="Times New Roman" w:hAnsi="Courier New" w:cs="Courier New"/>
-          <w:color w:val="000000"/>
-          <w:sz w:val="20"/>
-          <w:szCs w:val="20"/>
-          <w:lang w:val="en-US" w:eastAsia="ru-RU"/>
-        </w:rPr>
-        <w:t xml:space="preserve"> ");  </w:t>
+        <w:t xml:space="preserve">    }</w:t>
       </w:r>
     </w:p>
     <w:p>
@@ -6457,652 +6225,6 @@
         </w:tabs>
         <w:spacing w:line="240" w:lineRule="auto"/>
         <w:rPr>
-          <w:rFonts w:ascii="Courier New" w:eastAsia="Times New Roman" w:hAnsi="Courier New" w:cs="Courier New"/>
-          <w:color w:val="000000"/>
-          <w:sz w:val="20"/>
-          <w:szCs w:val="20"/>
-          <w:lang w:val="en-US" w:eastAsia="ru-RU"/>
-        </w:rPr>
-      </w:pPr>
-      <w:r>
-        <w:rPr>
-          <w:rFonts w:ascii="Courier New" w:eastAsia="Times New Roman" w:hAnsi="Courier New" w:cs="Courier New"/>
-          <w:color w:val="000000"/>
-          <w:sz w:val="20"/>
-          <w:szCs w:val="20"/>
-          <w:lang w:val="en-US" w:eastAsia="ru-RU"/>
-        </w:rPr>
-        <w:t xml:space="preserve">            int </w:t>
-      </w:r>
-      <w:proofErr w:type="spellStart"/>
-      <w:r>
-        <w:rPr>
-          <w:rFonts w:ascii="Courier New" w:eastAsia="Times New Roman" w:hAnsi="Courier New" w:cs="Courier New"/>
-          <w:color w:val="000000"/>
-          <w:sz w:val="20"/>
-          <w:szCs w:val="20"/>
-          <w:lang w:val="en-US" w:eastAsia="ru-RU"/>
-        </w:rPr>
-        <w:t>searchKey</w:t>
-      </w:r>
-      <w:proofErr w:type="spellEnd"/>
-      <w:r>
-        <w:rPr>
-          <w:rFonts w:ascii="Courier New" w:eastAsia="Times New Roman" w:hAnsi="Courier New" w:cs="Courier New"/>
-          <w:color w:val="000000"/>
-          <w:sz w:val="20"/>
-          <w:szCs w:val="20"/>
-          <w:lang w:val="en-US" w:eastAsia="ru-RU"/>
-        </w:rPr>
-        <w:t xml:space="preserve"> = Convert.ToInt32(</w:t>
-      </w:r>
-      <w:proofErr w:type="spellStart"/>
-      <w:r>
-        <w:rPr>
-          <w:rFonts w:ascii="Courier New" w:eastAsia="Times New Roman" w:hAnsi="Courier New" w:cs="Courier New"/>
-          <w:color w:val="000000"/>
-          <w:sz w:val="20"/>
-          <w:szCs w:val="20"/>
-          <w:lang w:val="en-US" w:eastAsia="ru-RU"/>
-        </w:rPr>
-        <w:t>Console.ReadLine</w:t>
-      </w:r>
-      <w:proofErr w:type="spellEnd"/>
-      <w:r>
-        <w:rPr>
-          <w:rFonts w:ascii="Courier New" w:eastAsia="Times New Roman" w:hAnsi="Courier New" w:cs="Courier New"/>
-          <w:color w:val="000000"/>
-          <w:sz w:val="20"/>
-          <w:szCs w:val="20"/>
-          <w:lang w:val="en-US" w:eastAsia="ru-RU"/>
-        </w:rPr>
-        <w:t>());</w:t>
-      </w:r>
-    </w:p>
-    <w:p>
-      <w:pPr>
-        <w:tabs>
-          <w:tab w:val="left" w:pos="284"/>
-          <w:tab w:val="left" w:pos="567"/>
-        </w:tabs>
-        <w:spacing w:line="240" w:lineRule="auto"/>
-        <w:rPr>
-          <w:rFonts w:ascii="Courier New" w:eastAsia="Times New Roman" w:hAnsi="Courier New" w:cs="Courier New"/>
-          <w:color w:val="000000"/>
-          <w:sz w:val="20"/>
-          <w:szCs w:val="20"/>
-          <w:lang w:val="en-US" w:eastAsia="ru-RU"/>
-        </w:rPr>
-      </w:pPr>
-      <w:r>
-        <w:rPr>
-          <w:rFonts w:ascii="Courier New" w:eastAsia="Times New Roman" w:hAnsi="Courier New" w:cs="Courier New"/>
-          <w:color w:val="000000"/>
-          <w:sz w:val="20"/>
-          <w:szCs w:val="20"/>
-          <w:lang w:val="en-US" w:eastAsia="ru-RU"/>
-        </w:rPr>
-        <w:t xml:space="preserve">            </w:t>
-      </w:r>
-    </w:p>
-    <w:p>
-      <w:pPr>
-        <w:tabs>
-          <w:tab w:val="left" w:pos="284"/>
-          <w:tab w:val="left" w:pos="567"/>
-        </w:tabs>
-        <w:spacing w:line="240" w:lineRule="auto"/>
-        <w:rPr>
-          <w:rFonts w:ascii="Courier New" w:eastAsia="Times New Roman" w:hAnsi="Courier New" w:cs="Courier New"/>
-          <w:color w:val="000000"/>
-          <w:sz w:val="20"/>
-          <w:szCs w:val="20"/>
-          <w:lang w:val="en-US" w:eastAsia="ru-RU"/>
-        </w:rPr>
-      </w:pPr>
-      <w:r>
-        <w:rPr>
-          <w:rFonts w:ascii="Courier New" w:eastAsia="Times New Roman" w:hAnsi="Courier New" w:cs="Courier New"/>
-          <w:color w:val="000000"/>
-          <w:sz w:val="20"/>
-          <w:szCs w:val="20"/>
-          <w:lang w:val="en-US" w:eastAsia="ru-RU"/>
-        </w:rPr>
-        <w:t xml:space="preserve">            var occurrences = </w:t>
-      </w:r>
-      <w:proofErr w:type="spellStart"/>
-      <w:r>
-        <w:rPr>
-          <w:rFonts w:ascii="Courier New" w:eastAsia="Times New Roman" w:hAnsi="Courier New" w:cs="Courier New"/>
-          <w:color w:val="000000"/>
-          <w:sz w:val="20"/>
-          <w:szCs w:val="20"/>
-          <w:lang w:val="en-US" w:eastAsia="ru-RU"/>
-        </w:rPr>
-        <w:t>OccurrenceCount</w:t>
-      </w:r>
-      <w:proofErr w:type="spellEnd"/>
-      <w:r>
-        <w:rPr>
-          <w:rFonts w:ascii="Courier New" w:eastAsia="Times New Roman" w:hAnsi="Courier New" w:cs="Courier New"/>
-          <w:color w:val="000000"/>
-          <w:sz w:val="20"/>
-          <w:szCs w:val="20"/>
-          <w:lang w:val="en-US" w:eastAsia="ru-RU"/>
-        </w:rPr>
-        <w:t>(</w:t>
-      </w:r>
-      <w:proofErr w:type="spellStart"/>
-      <w:r>
-        <w:rPr>
-          <w:rFonts w:ascii="Courier New" w:eastAsia="Times New Roman" w:hAnsi="Courier New" w:cs="Courier New"/>
-          <w:color w:val="000000"/>
-          <w:sz w:val="20"/>
-          <w:szCs w:val="20"/>
-          <w:lang w:val="en-US" w:eastAsia="ru-RU"/>
-        </w:rPr>
-        <w:t>searchKey</w:t>
-      </w:r>
-      <w:proofErr w:type="spellEnd"/>
-      <w:r>
-        <w:rPr>
-          <w:rFonts w:ascii="Courier New" w:eastAsia="Times New Roman" w:hAnsi="Courier New" w:cs="Courier New"/>
-          <w:color w:val="000000"/>
-          <w:sz w:val="20"/>
-          <w:szCs w:val="20"/>
-          <w:lang w:val="en-US" w:eastAsia="ru-RU"/>
-        </w:rPr>
-        <w:t>, array);</w:t>
-      </w:r>
-    </w:p>
-    <w:p>
-      <w:pPr>
-        <w:tabs>
-          <w:tab w:val="left" w:pos="284"/>
-          <w:tab w:val="left" w:pos="567"/>
-        </w:tabs>
-        <w:spacing w:line="240" w:lineRule="auto"/>
-        <w:rPr>
-          <w:rFonts w:ascii="Courier New" w:eastAsia="Times New Roman" w:hAnsi="Courier New" w:cs="Courier New"/>
-          <w:color w:val="000000"/>
-          <w:sz w:val="20"/>
-          <w:szCs w:val="20"/>
-          <w:lang w:val="en-US" w:eastAsia="ru-RU"/>
-        </w:rPr>
-      </w:pPr>
-      <w:r>
-        <w:rPr>
-          <w:rFonts w:ascii="Courier New" w:eastAsia="Times New Roman" w:hAnsi="Courier New" w:cs="Courier New"/>
-          <w:color w:val="000000"/>
-          <w:sz w:val="20"/>
-          <w:szCs w:val="20"/>
-          <w:lang w:val="en-US" w:eastAsia="ru-RU"/>
-        </w:rPr>
-        <w:t xml:space="preserve">            foreach (var </w:t>
-      </w:r>
-      <w:proofErr w:type="spellStart"/>
-      <w:r>
-        <w:rPr>
-          <w:rFonts w:ascii="Courier New" w:eastAsia="Times New Roman" w:hAnsi="Courier New" w:cs="Courier New"/>
-          <w:color w:val="000000"/>
-          <w:sz w:val="20"/>
-          <w:szCs w:val="20"/>
-          <w:lang w:val="en-US" w:eastAsia="ru-RU"/>
-        </w:rPr>
-        <w:t>keyValuePair</w:t>
-      </w:r>
-      <w:proofErr w:type="spellEnd"/>
-      <w:r>
-        <w:rPr>
-          <w:rFonts w:ascii="Courier New" w:eastAsia="Times New Roman" w:hAnsi="Courier New" w:cs="Courier New"/>
-          <w:color w:val="000000"/>
-          <w:sz w:val="20"/>
-          <w:szCs w:val="20"/>
-          <w:lang w:val="en-US" w:eastAsia="ru-RU"/>
-        </w:rPr>
-        <w:t xml:space="preserve"> in occurrences)</w:t>
-      </w:r>
-    </w:p>
-    <w:p>
-      <w:pPr>
-        <w:tabs>
-          <w:tab w:val="left" w:pos="284"/>
-          <w:tab w:val="left" w:pos="567"/>
-        </w:tabs>
-        <w:spacing w:line="240" w:lineRule="auto"/>
-        <w:rPr>
-          <w:rFonts w:ascii="Courier New" w:eastAsia="Times New Roman" w:hAnsi="Courier New" w:cs="Courier New"/>
-          <w:color w:val="000000"/>
-          <w:sz w:val="20"/>
-          <w:szCs w:val="20"/>
-          <w:lang w:val="en-US" w:eastAsia="ru-RU"/>
-        </w:rPr>
-      </w:pPr>
-      <w:r>
-        <w:rPr>
-          <w:rFonts w:ascii="Courier New" w:eastAsia="Times New Roman" w:hAnsi="Courier New" w:cs="Courier New"/>
-          <w:color w:val="000000"/>
-          <w:sz w:val="20"/>
-          <w:szCs w:val="20"/>
-          <w:lang w:val="en-US" w:eastAsia="ru-RU"/>
-        </w:rPr>
-        <w:t xml:space="preserve">            {</w:t>
-      </w:r>
-    </w:p>
-    <w:p>
-      <w:pPr>
-        <w:tabs>
-          <w:tab w:val="left" w:pos="284"/>
-          <w:tab w:val="left" w:pos="567"/>
-        </w:tabs>
-        <w:spacing w:line="240" w:lineRule="auto"/>
-        <w:rPr>
-          <w:rFonts w:ascii="Courier New" w:eastAsia="Times New Roman" w:hAnsi="Courier New" w:cs="Courier New"/>
-          <w:color w:val="000000"/>
-          <w:sz w:val="20"/>
-          <w:szCs w:val="20"/>
-          <w:lang w:val="en-US" w:eastAsia="ru-RU"/>
-        </w:rPr>
-      </w:pPr>
-      <w:r>
-        <w:rPr>
-          <w:rFonts w:ascii="Courier New" w:eastAsia="Times New Roman" w:hAnsi="Courier New" w:cs="Courier New"/>
-          <w:color w:val="000000"/>
-          <w:sz w:val="20"/>
-          <w:szCs w:val="20"/>
-          <w:lang w:val="en-US" w:eastAsia="ru-RU"/>
-        </w:rPr>
-        <w:t xml:space="preserve">                </w:t>
-      </w:r>
-      <w:proofErr w:type="spellStart"/>
-      <w:r>
-        <w:rPr>
-          <w:rFonts w:ascii="Courier New" w:eastAsia="Times New Roman" w:hAnsi="Courier New" w:cs="Courier New"/>
-          <w:color w:val="000000"/>
-          <w:sz w:val="20"/>
-          <w:szCs w:val="20"/>
-          <w:lang w:val="en-US" w:eastAsia="ru-RU"/>
-        </w:rPr>
-        <w:t>Console.WriteLine</w:t>
-      </w:r>
-      <w:proofErr w:type="spellEnd"/>
-      <w:r>
-        <w:rPr>
-          <w:rFonts w:ascii="Courier New" w:eastAsia="Times New Roman" w:hAnsi="Courier New" w:cs="Courier New"/>
-          <w:color w:val="000000"/>
-          <w:sz w:val="20"/>
-          <w:szCs w:val="20"/>
-          <w:lang w:val="en-US" w:eastAsia="ru-RU"/>
-        </w:rPr>
-        <w:t>($"</w:t>
-      </w:r>
-      <w:proofErr w:type="spellStart"/>
-      <w:r>
-        <w:rPr>
-          <w:rFonts w:ascii="Courier New" w:eastAsia="Times New Roman" w:hAnsi="Courier New" w:cs="Courier New"/>
-          <w:color w:val="000000"/>
-          <w:sz w:val="20"/>
-          <w:szCs w:val="20"/>
-          <w:lang w:val="en-US" w:eastAsia="ru-RU"/>
-        </w:rPr>
-        <w:t>Количество</w:t>
-      </w:r>
-      <w:proofErr w:type="spellEnd"/>
-      <w:r>
-        <w:rPr>
-          <w:rFonts w:ascii="Courier New" w:eastAsia="Times New Roman" w:hAnsi="Courier New" w:cs="Courier New"/>
-          <w:color w:val="000000"/>
-          <w:sz w:val="20"/>
-          <w:szCs w:val="20"/>
-          <w:lang w:val="en-US" w:eastAsia="ru-RU"/>
-        </w:rPr>
-        <w:t xml:space="preserve"> </w:t>
-      </w:r>
-      <w:proofErr w:type="spellStart"/>
-      <w:r>
-        <w:rPr>
-          <w:rFonts w:ascii="Courier New" w:eastAsia="Times New Roman" w:hAnsi="Courier New" w:cs="Courier New"/>
-          <w:color w:val="000000"/>
-          <w:sz w:val="20"/>
-          <w:szCs w:val="20"/>
-          <w:lang w:val="en-US" w:eastAsia="ru-RU"/>
-        </w:rPr>
-        <w:t>совпадений</w:t>
-      </w:r>
-      <w:proofErr w:type="spellEnd"/>
-      <w:r>
-        <w:rPr>
-          <w:rFonts w:ascii="Courier New" w:eastAsia="Times New Roman" w:hAnsi="Courier New" w:cs="Courier New"/>
-          <w:color w:val="000000"/>
-          <w:sz w:val="20"/>
-          <w:szCs w:val="20"/>
-          <w:lang w:val="en-US" w:eastAsia="ru-RU"/>
-        </w:rPr>
-        <w:t xml:space="preserve"> </w:t>
-      </w:r>
-      <w:proofErr w:type="spellStart"/>
-      <w:r>
-        <w:rPr>
-          <w:rFonts w:ascii="Courier New" w:eastAsia="Times New Roman" w:hAnsi="Courier New" w:cs="Courier New"/>
-          <w:color w:val="000000"/>
-          <w:sz w:val="20"/>
-          <w:szCs w:val="20"/>
-          <w:lang w:val="en-US" w:eastAsia="ru-RU"/>
-        </w:rPr>
-        <w:t>элементов</w:t>
-      </w:r>
-      <w:proofErr w:type="spellEnd"/>
-      <w:r>
-        <w:rPr>
-          <w:rFonts w:ascii="Courier New" w:eastAsia="Times New Roman" w:hAnsi="Courier New" w:cs="Courier New"/>
-          <w:color w:val="000000"/>
-          <w:sz w:val="20"/>
-          <w:szCs w:val="20"/>
-          <w:lang w:val="en-US" w:eastAsia="ru-RU"/>
-        </w:rPr>
-        <w:t xml:space="preserve"> = {</w:t>
-      </w:r>
-      <w:proofErr w:type="spellStart"/>
-      <w:r>
-        <w:rPr>
-          <w:rFonts w:ascii="Courier New" w:eastAsia="Times New Roman" w:hAnsi="Courier New" w:cs="Courier New"/>
-          <w:color w:val="000000"/>
-          <w:sz w:val="20"/>
-          <w:szCs w:val="20"/>
-          <w:lang w:val="en-US" w:eastAsia="ru-RU"/>
-        </w:rPr>
-        <w:t>keyValuePair.Key</w:t>
-      </w:r>
-      <w:proofErr w:type="spellEnd"/>
-      <w:r>
-        <w:rPr>
-          <w:rFonts w:ascii="Courier New" w:eastAsia="Times New Roman" w:hAnsi="Courier New" w:cs="Courier New"/>
-          <w:color w:val="000000"/>
-          <w:sz w:val="20"/>
-          <w:szCs w:val="20"/>
-          <w:lang w:val="en-US" w:eastAsia="ru-RU"/>
-        </w:rPr>
-        <w:t>} \</w:t>
-      </w:r>
-      <w:proofErr w:type="spellStart"/>
-      <w:r>
-        <w:rPr>
-          <w:rFonts w:ascii="Courier New" w:eastAsia="Times New Roman" w:hAnsi="Courier New" w:cs="Courier New"/>
-          <w:color w:val="000000"/>
-          <w:sz w:val="20"/>
-          <w:szCs w:val="20"/>
-          <w:lang w:val="en-US" w:eastAsia="ru-RU"/>
-        </w:rPr>
-        <w:t>nНомера</w:t>
-      </w:r>
-      <w:proofErr w:type="spellEnd"/>
-      <w:r>
-        <w:rPr>
-          <w:rFonts w:ascii="Courier New" w:eastAsia="Times New Roman" w:hAnsi="Courier New" w:cs="Courier New"/>
-          <w:color w:val="000000"/>
-          <w:sz w:val="20"/>
-          <w:szCs w:val="20"/>
-          <w:lang w:val="en-US" w:eastAsia="ru-RU"/>
-        </w:rPr>
-        <w:t xml:space="preserve"> </w:t>
-      </w:r>
-      <w:proofErr w:type="spellStart"/>
-      <w:r>
-        <w:rPr>
-          <w:rFonts w:ascii="Courier New" w:eastAsia="Times New Roman" w:hAnsi="Courier New" w:cs="Courier New"/>
-          <w:color w:val="000000"/>
-          <w:sz w:val="20"/>
-          <w:szCs w:val="20"/>
-          <w:lang w:val="en-US" w:eastAsia="ru-RU"/>
-        </w:rPr>
-        <w:t>элементов</w:t>
-      </w:r>
-      <w:proofErr w:type="spellEnd"/>
-      <w:r>
-        <w:rPr>
-          <w:rFonts w:ascii="Courier New" w:eastAsia="Times New Roman" w:hAnsi="Courier New" w:cs="Courier New"/>
-          <w:color w:val="000000"/>
-          <w:sz w:val="20"/>
-          <w:szCs w:val="20"/>
-          <w:lang w:val="en-US" w:eastAsia="ru-RU"/>
-        </w:rPr>
-        <w:t>:");</w:t>
-      </w:r>
-    </w:p>
-    <w:p>
-      <w:pPr>
-        <w:tabs>
-          <w:tab w:val="left" w:pos="284"/>
-          <w:tab w:val="left" w:pos="567"/>
-        </w:tabs>
-        <w:spacing w:line="240" w:lineRule="auto"/>
-        <w:rPr>
-          <w:rFonts w:ascii="Courier New" w:eastAsia="Times New Roman" w:hAnsi="Courier New" w:cs="Courier New"/>
-          <w:color w:val="000000"/>
-          <w:sz w:val="20"/>
-          <w:szCs w:val="20"/>
-          <w:lang w:val="en-US" w:eastAsia="ru-RU"/>
-        </w:rPr>
-      </w:pPr>
-      <w:r>
-        <w:rPr>
-          <w:rFonts w:ascii="Courier New" w:eastAsia="Times New Roman" w:hAnsi="Courier New" w:cs="Courier New"/>
-          <w:color w:val="000000"/>
-          <w:sz w:val="20"/>
-          <w:szCs w:val="20"/>
-          <w:lang w:val="en-US" w:eastAsia="ru-RU"/>
-        </w:rPr>
-        <w:t xml:space="preserve">                foreach (var elements in </w:t>
-      </w:r>
-      <w:proofErr w:type="spellStart"/>
-      <w:r>
-        <w:rPr>
-          <w:rFonts w:ascii="Courier New" w:eastAsia="Times New Roman" w:hAnsi="Courier New" w:cs="Courier New"/>
-          <w:color w:val="000000"/>
-          <w:sz w:val="20"/>
-          <w:szCs w:val="20"/>
-          <w:lang w:val="en-US" w:eastAsia="ru-RU"/>
-        </w:rPr>
-        <w:t>keyValuePair.Value</w:t>
-      </w:r>
-      <w:proofErr w:type="spellEnd"/>
-      <w:r>
-        <w:rPr>
-          <w:rFonts w:ascii="Courier New" w:eastAsia="Times New Roman" w:hAnsi="Courier New" w:cs="Courier New"/>
-          <w:color w:val="000000"/>
-          <w:sz w:val="20"/>
-          <w:szCs w:val="20"/>
-          <w:lang w:val="en-US" w:eastAsia="ru-RU"/>
-        </w:rPr>
-        <w:t>)</w:t>
-      </w:r>
-    </w:p>
-    <w:p>
-      <w:pPr>
-        <w:tabs>
-          <w:tab w:val="left" w:pos="284"/>
-          <w:tab w:val="left" w:pos="567"/>
-        </w:tabs>
-        <w:spacing w:line="240" w:lineRule="auto"/>
-        <w:rPr>
-          <w:rFonts w:ascii="Courier New" w:eastAsia="Times New Roman" w:hAnsi="Courier New" w:cs="Courier New"/>
-          <w:color w:val="000000"/>
-          <w:sz w:val="20"/>
-          <w:szCs w:val="20"/>
-          <w:lang w:val="en-US" w:eastAsia="ru-RU"/>
-        </w:rPr>
-      </w:pPr>
-      <w:r>
-        <w:rPr>
-          <w:rFonts w:ascii="Courier New" w:eastAsia="Times New Roman" w:hAnsi="Courier New" w:cs="Courier New"/>
-          <w:color w:val="000000"/>
-          <w:sz w:val="20"/>
-          <w:szCs w:val="20"/>
-          <w:lang w:val="en-US" w:eastAsia="ru-RU"/>
-        </w:rPr>
-        <w:t xml:space="preserve">                {</w:t>
-      </w:r>
-    </w:p>
-    <w:p>
-      <w:pPr>
-        <w:tabs>
-          <w:tab w:val="left" w:pos="284"/>
-          <w:tab w:val="left" w:pos="567"/>
-        </w:tabs>
-        <w:spacing w:line="240" w:lineRule="auto"/>
-        <w:rPr>
-          <w:rFonts w:ascii="Courier New" w:eastAsia="Times New Roman" w:hAnsi="Courier New" w:cs="Courier New"/>
-          <w:color w:val="000000"/>
-          <w:sz w:val="20"/>
-          <w:szCs w:val="20"/>
-          <w:lang w:val="en-US" w:eastAsia="ru-RU"/>
-        </w:rPr>
-      </w:pPr>
-      <w:r>
-        <w:rPr>
-          <w:rFonts w:ascii="Courier New" w:eastAsia="Times New Roman" w:hAnsi="Courier New" w:cs="Courier New"/>
-          <w:color w:val="000000"/>
-          <w:sz w:val="20"/>
-          <w:szCs w:val="20"/>
-          <w:lang w:val="en-US" w:eastAsia="ru-RU"/>
-        </w:rPr>
-        <w:t xml:space="preserve">                    </w:t>
-      </w:r>
-      <w:proofErr w:type="spellStart"/>
-      <w:r>
-        <w:rPr>
-          <w:rFonts w:ascii="Courier New" w:eastAsia="Times New Roman" w:hAnsi="Courier New" w:cs="Courier New"/>
-          <w:color w:val="000000"/>
-          <w:sz w:val="20"/>
-          <w:szCs w:val="20"/>
-          <w:lang w:val="en-US" w:eastAsia="ru-RU"/>
-        </w:rPr>
-        <w:t>Console.Write</w:t>
-      </w:r>
-      <w:proofErr w:type="spellEnd"/>
-      <w:r>
-        <w:rPr>
-          <w:rFonts w:ascii="Courier New" w:eastAsia="Times New Roman" w:hAnsi="Courier New" w:cs="Courier New"/>
-          <w:color w:val="000000"/>
-          <w:sz w:val="20"/>
-          <w:szCs w:val="20"/>
-          <w:lang w:val="en-US" w:eastAsia="ru-RU"/>
-        </w:rPr>
-        <w:t>($"{elements} ");</w:t>
-      </w:r>
-    </w:p>
-    <w:p>
-      <w:pPr>
-        <w:tabs>
-          <w:tab w:val="left" w:pos="284"/>
-          <w:tab w:val="left" w:pos="567"/>
-        </w:tabs>
-        <w:spacing w:line="240" w:lineRule="auto"/>
-        <w:rPr>
-          <w:rFonts w:ascii="Courier New" w:eastAsia="Times New Roman" w:hAnsi="Courier New" w:cs="Courier New"/>
-          <w:color w:val="000000"/>
-          <w:sz w:val="20"/>
-          <w:szCs w:val="20"/>
-          <w:lang w:val="en-US" w:eastAsia="ru-RU"/>
-        </w:rPr>
-      </w:pPr>
-      <w:r>
-        <w:rPr>
-          <w:rFonts w:ascii="Courier New" w:eastAsia="Times New Roman" w:hAnsi="Courier New" w:cs="Courier New"/>
-          <w:color w:val="000000"/>
-          <w:sz w:val="20"/>
-          <w:szCs w:val="20"/>
-          <w:lang w:val="en-US" w:eastAsia="ru-RU"/>
-        </w:rPr>
-        <w:t xml:space="preserve">                }</w:t>
-      </w:r>
-    </w:p>
-    <w:p>
-      <w:pPr>
-        <w:tabs>
-          <w:tab w:val="left" w:pos="284"/>
-          <w:tab w:val="left" w:pos="567"/>
-        </w:tabs>
-        <w:spacing w:line="240" w:lineRule="auto"/>
-        <w:rPr>
-          <w:rFonts w:ascii="Courier New" w:eastAsia="Times New Roman" w:hAnsi="Courier New" w:cs="Courier New"/>
-          <w:color w:val="000000"/>
-          <w:sz w:val="20"/>
-          <w:szCs w:val="20"/>
-          <w:lang w:val="en-US" w:eastAsia="ru-RU"/>
-        </w:rPr>
-      </w:pPr>
-      <w:r>
-        <w:rPr>
-          <w:rFonts w:ascii="Courier New" w:eastAsia="Times New Roman" w:hAnsi="Courier New" w:cs="Courier New"/>
-          <w:color w:val="000000"/>
-          <w:sz w:val="20"/>
-          <w:szCs w:val="20"/>
-          <w:lang w:val="en-US" w:eastAsia="ru-RU"/>
-        </w:rPr>
-        <w:t xml:space="preserve">            }</w:t>
-      </w:r>
-    </w:p>
-    <w:p>
-      <w:pPr>
-        <w:tabs>
-          <w:tab w:val="left" w:pos="284"/>
-          <w:tab w:val="left" w:pos="567"/>
-        </w:tabs>
-        <w:spacing w:line="240" w:lineRule="auto"/>
-        <w:rPr>
-          <w:rFonts w:ascii="Courier New" w:eastAsia="Times New Roman" w:hAnsi="Courier New" w:cs="Courier New"/>
-          <w:color w:val="000000"/>
-          <w:sz w:val="20"/>
-          <w:szCs w:val="20"/>
-          <w:lang w:val="en-US" w:eastAsia="ru-RU"/>
-        </w:rPr>
-      </w:pPr>
-      <w:r>
-        <w:rPr>
-          <w:rFonts w:ascii="Courier New" w:eastAsia="Times New Roman" w:hAnsi="Courier New" w:cs="Courier New"/>
-          <w:color w:val="000000"/>
-          <w:sz w:val="20"/>
-          <w:szCs w:val="20"/>
-          <w:lang w:val="en-US" w:eastAsia="ru-RU"/>
-        </w:rPr>
-        <w:t xml:space="preserve">        }</w:t>
-      </w:r>
-    </w:p>
-    <w:p>
-      <w:pPr>
-        <w:tabs>
-          <w:tab w:val="left" w:pos="284"/>
-          <w:tab w:val="left" w:pos="567"/>
-        </w:tabs>
-        <w:spacing w:line="240" w:lineRule="auto"/>
-        <w:rPr>
-          <w:rFonts w:ascii="Courier New" w:eastAsia="Times New Roman" w:hAnsi="Courier New" w:cs="Courier New"/>
-          <w:color w:val="000000"/>
-          <w:sz w:val="20"/>
-          <w:szCs w:val="20"/>
-          <w:lang w:val="en-US" w:eastAsia="ru-RU"/>
-        </w:rPr>
-      </w:pPr>
-      <w:r>
-        <w:rPr>
-          <w:rFonts w:ascii="Courier New" w:eastAsia="Times New Roman" w:hAnsi="Courier New" w:cs="Courier New"/>
-          <w:color w:val="000000"/>
-          <w:sz w:val="20"/>
-          <w:szCs w:val="20"/>
-          <w:lang w:val="en-US" w:eastAsia="ru-RU"/>
-        </w:rPr>
-        <w:t xml:space="preserve">    }</w:t>
-      </w:r>
-    </w:p>
-    <w:p>
-      <w:pPr>
-        <w:tabs>
-          <w:tab w:val="left" w:pos="284"/>
-          <w:tab w:val="left" w:pos="567"/>
-        </w:tabs>
-        <w:spacing w:line="240" w:lineRule="auto"/>
-        <w:rPr>
           <w:lang w:val="en-US"/>
         </w:rPr>
       </w:pPr>
@@ -7116,7 +6238,7 @@
         </w:tabs>
       </w:pPr>
       <w:bookmarkStart w:id="16" w:name="_Toc97760143"/>
-      <w:bookmarkStart w:id="17" w:name="_Toc99446999"/>
+      <w:bookmarkStart w:id="17" w:name="_Toc101895500"/>
       <w:r>
         <w:t>Контрольный тест:</w:t>
       </w:r>
@@ -7343,7 +6465,7 @@
         </w:tabs>
       </w:pPr>
       <w:bookmarkStart w:id="18" w:name="_Toc97760144"/>
-      <w:bookmarkStart w:id="19" w:name="_Toc99447000"/>
+      <w:bookmarkStart w:id="19" w:name="_Toc101895501"/>
       <w:r>
         <w:lastRenderedPageBreak/>
         <w:t xml:space="preserve">Задача № 2 </w:t>
@@ -7372,7 +6494,7 @@
         </w:tabs>
       </w:pPr>
       <w:bookmarkStart w:id="20" w:name="_Toc97760145"/>
-      <w:bookmarkStart w:id="21" w:name="_Toc99447001"/>
+      <w:bookmarkStart w:id="21" w:name="_Toc101895502"/>
       <w:r>
         <w:t>Задача:</w:t>
       </w:r>
@@ -7407,7 +6529,7 @@
         </w:tabs>
       </w:pPr>
       <w:bookmarkStart w:id="22" w:name="_Toc97760146"/>
-      <w:bookmarkStart w:id="23" w:name="_Toc99447002"/>
+      <w:bookmarkStart w:id="23" w:name="_Toc101895503"/>
       <w:r>
         <w:t>Физические величины:</w:t>
       </w:r>
@@ -7471,7 +6593,7 @@
         </w:tabs>
       </w:pPr>
       <w:bookmarkStart w:id="24" w:name="_Toc97760147"/>
-      <w:bookmarkStart w:id="25" w:name="_Toc99447003"/>
+      <w:bookmarkStart w:id="25" w:name="_Toc101895504"/>
       <w:r>
         <w:t>Область допустимых значений физических величин:</w:t>
       </w:r>
@@ -7553,7 +6675,7 @@
         </w:tabs>
       </w:pPr>
       <w:bookmarkStart w:id="26" w:name="_Toc97760148"/>
-      <w:bookmarkStart w:id="27" w:name="_Toc99447004"/>
+      <w:bookmarkStart w:id="27" w:name="_Toc101895505"/>
       <w:r>
         <w:t>Единицы измерения физических величин:</w:t>
       </w:r>
@@ -7618,7 +6740,7 @@
         </w:tabs>
       </w:pPr>
       <w:bookmarkStart w:id="28" w:name="_Toc97760149"/>
-      <w:bookmarkStart w:id="29" w:name="_Toc99447005"/>
+      <w:bookmarkStart w:id="29" w:name="_Toc101895506"/>
       <w:r>
         <w:t>Ограничения:</w:t>
       </w:r>
@@ -7673,7 +6795,7 @@
         </w:tabs>
       </w:pPr>
       <w:bookmarkStart w:id="30" w:name="_Toc97760150"/>
-      <w:bookmarkStart w:id="31" w:name="_Toc99447006"/>
+      <w:bookmarkStart w:id="31" w:name="_Toc101895507"/>
       <w:r>
         <w:t>Анализ ожидаемых результатов:</w:t>
       </w:r>
@@ -7691,7 +6813,7 @@
           <w:rFonts w:eastAsia="Times New Roman" w:cs="Times New Roman"/>
           <w:color w:val="000000"/>
           <w:szCs w:val="28"/>
-          <w:lang w:val="en-US" w:eastAsia="ru-RU"/>
+          <w:lang w:eastAsia="ru-RU"/>
         </w:rPr>
       </w:pPr>
       <w:r>
@@ -7725,7 +6847,7 @@
         </w:rPr>
       </w:pPr>
       <w:bookmarkStart w:id="32" w:name="_Toc97760151"/>
-      <w:bookmarkStart w:id="33" w:name="_Toc99447007"/>
+      <w:bookmarkStart w:id="33" w:name="_Toc101895508"/>
       <w:r>
         <w:t>Листинг</w:t>
       </w:r>
@@ -13828,18 +12950,18 @@
           <w:color w:val="000000"/>
           <w:sz w:val="20"/>
           <w:szCs w:val="20"/>
-          <w:lang w:val="en-US" w:eastAsia="ru-RU"/>
-        </w:rPr>
-      </w:pPr>
-      <w:r>
-        <w:rPr>
-          <w:rFonts w:ascii="Courier New" w:eastAsia="Times New Roman" w:hAnsi="Courier New" w:cs="Courier New"/>
-          <w:noProof/>
-          <w:color w:val="000000"/>
-          <w:sz w:val="20"/>
-          <w:szCs w:val="20"/>
           <w:lang w:eastAsia="ru-RU"/>
         </w:rPr>
+      </w:pPr>
+      <w:r>
+        <w:rPr>
+          <w:rFonts w:ascii="Courier New" w:eastAsia="Times New Roman" w:hAnsi="Courier New" w:cs="Courier New"/>
+          <w:noProof/>
+          <w:color w:val="000000"/>
+          <w:sz w:val="20"/>
+          <w:szCs w:val="20"/>
+          <w:lang w:eastAsia="ru-RU"/>
+        </w:rPr>
         <w:t xml:space="preserve">          </w:t>
       </w:r>
     </w:p>
@@ -13857,17 +12979,17 @@
           <w:color w:val="000000"/>
           <w:sz w:val="20"/>
           <w:szCs w:val="20"/>
-          <w:lang w:val="en-US" w:eastAsia="ru-RU"/>
-        </w:rPr>
-      </w:pPr>
-      <w:r>
-        <w:rPr>
-          <w:rFonts w:ascii="Courier New" w:eastAsia="Times New Roman" w:hAnsi="Courier New" w:cs="Courier New"/>
-          <w:noProof/>
-          <w:color w:val="000000"/>
-          <w:sz w:val="20"/>
-          <w:szCs w:val="20"/>
-          <w:lang w:val="en-US" w:eastAsia="ru-RU"/>
+          <w:lang w:eastAsia="ru-RU"/>
+        </w:rPr>
+      </w:pPr>
+      <w:r>
+        <w:rPr>
+          <w:rFonts w:ascii="Courier New" w:eastAsia="Times New Roman" w:hAnsi="Courier New" w:cs="Courier New"/>
+          <w:noProof/>
+          <w:color w:val="000000"/>
+          <w:sz w:val="20"/>
+          <w:szCs w:val="20"/>
+          <w:lang w:eastAsia="ru-RU"/>
         </w:rPr>
         <w:t xml:space="preserve">            </w:t>
       </w:r>
@@ -13896,9 +13018,20 @@
           <w:color w:val="000000"/>
           <w:sz w:val="20"/>
           <w:szCs w:val="20"/>
-          <w:lang w:val="en-US" w:eastAsia="ru-RU"/>
-        </w:rPr>
-        <w:t xml:space="preserve">            tree.Add(2);</w:t>
+          <w:lang w:eastAsia="ru-RU"/>
+        </w:rPr>
+        <w:t xml:space="preserve">            </w:t>
+      </w:r>
+      <w:r>
+        <w:rPr>
+          <w:rFonts w:ascii="Courier New" w:eastAsia="Times New Roman" w:hAnsi="Courier New" w:cs="Courier New"/>
+          <w:noProof/>
+          <w:color w:val="000000"/>
+          <w:sz w:val="20"/>
+          <w:szCs w:val="20"/>
+          <w:lang w:val="en-US" w:eastAsia="ru-RU"/>
+        </w:rPr>
+        <w:t>tree.Add(2);</w:t>
       </w:r>
     </w:p>
     <w:p>
@@ -14409,7 +13542,7 @@
         </w:rPr>
       </w:pPr>
       <w:bookmarkStart w:id="34" w:name="_Toc97760152"/>
-      <w:bookmarkStart w:id="35" w:name="_Toc99447008"/>
+      <w:bookmarkStart w:id="35" w:name="_Toc101895509"/>
       <w:r>
         <w:t>Контрольный</w:t>
       </w:r>
@@ -14657,13 +13790,7 @@
         <w:rPr>
           <w:noProof/>
         </w:rPr>
-        <w:t xml:space="preserve">удаление элемента из дерева </w:t>
-      </w:r>
-      <w:r>
-        <w:rPr>
-          <w:noProof/>
-        </w:rPr>
-        <w:t>2</w:t>
+        <w:t>удаление элемента из дерева 2</w:t>
       </w:r>
     </w:p>
     <w:p>
@@ -14705,6 +13832,7 @@
           <w:tab w:val="left" w:pos="567"/>
         </w:tabs>
       </w:pPr>
+      <w:bookmarkStart w:id="36" w:name="_Toc101895510"/>
       <w:r>
         <w:lastRenderedPageBreak/>
         <w:t xml:space="preserve">Задача № </w:t>
@@ -14727,6 +13855,7 @@
       <w:r>
         <w:t>.</w:t>
       </w:r>
+      <w:bookmarkEnd w:id="36"/>
     </w:p>
     <w:p>
       <w:pPr>
@@ -14751,38 +13880,28 @@
           <w:lang w:eastAsia="ru-RU"/>
         </w:rPr>
       </w:pPr>
+      <w:bookmarkStart w:id="37" w:name="_Toc101895511"/>
+      <w:bookmarkEnd w:id="37"/>
     </w:p>
     <w:p>
       <w:pPr>
         <w:pStyle w:val="2"/>
       </w:pPr>
+      <w:bookmarkStart w:id="38" w:name="_Toc101895512"/>
       <w:r>
         <w:t>Задача:</w:t>
       </w:r>
-    </w:p>
-    <w:p>
-      <w:pPr>
-        <w:tabs>
-          <w:tab w:val="left" w:pos="284"/>
-          <w:tab w:val="left" w:pos="567"/>
-        </w:tabs>
-      </w:pPr>
-      <w:r>
-        <w:t>В текстовом файле хранится текст. Осуществить прямой поиск введенного пользователем слова с использованием алгоритма</w:t>
-      </w:r>
-      <w:r>
-        <w:t xml:space="preserve"> </w:t>
-      </w:r>
-      <w:proofErr w:type="spellStart"/>
-      <w:r>
-        <w:t>Боуера</w:t>
-      </w:r>
-      <w:proofErr w:type="spellEnd"/>
-      <w:r>
-        <w:t xml:space="preserve"> и Мура</w:t>
-      </w:r>
-      <w:r>
-        <w:t>.</w:t>
+      <w:bookmarkEnd w:id="38"/>
+    </w:p>
+    <w:p>
+      <w:pPr>
+        <w:tabs>
+          <w:tab w:val="left" w:pos="284"/>
+          <w:tab w:val="left" w:pos="567"/>
+        </w:tabs>
+      </w:pPr>
+      <w:r>
+        <w:t>В текстовом файле хранится текст. Осуществить прямой поиск введенного пользователем слова с использованием алгоритма Боуера и Мура.</w:t>
       </w:r>
     </w:p>
     <w:p>
@@ -14801,9 +13920,11 @@
           <w:tab w:val="left" w:pos="567"/>
         </w:tabs>
       </w:pPr>
+      <w:bookmarkStart w:id="39" w:name="_Toc101895513"/>
       <w:r>
         <w:t>Физические величины:</w:t>
       </w:r>
+      <w:bookmarkEnd w:id="39"/>
     </w:p>
     <w:p>
       <w:pPr>
@@ -14870,9 +13991,11 @@
           <w:tab w:val="left" w:pos="567"/>
         </w:tabs>
       </w:pPr>
+      <w:bookmarkStart w:id="40" w:name="_Toc101895514"/>
       <w:r>
         <w:t>Область допустимых значений физических величин:</w:t>
       </w:r>
+      <w:bookmarkEnd w:id="40"/>
     </w:p>
     <w:p>
       <w:pPr>
@@ -14969,9 +14092,11 @@
           <w:tab w:val="left" w:pos="567"/>
         </w:tabs>
       </w:pPr>
+      <w:bookmarkStart w:id="41" w:name="_Toc101895515"/>
       <w:r>
         <w:t>Единицы измерения физических величин:</w:t>
       </w:r>
+      <w:bookmarkEnd w:id="41"/>
     </w:p>
     <w:p>
       <w:pPr>
@@ -15051,9 +14176,11 @@
           <w:tab w:val="left" w:pos="567"/>
         </w:tabs>
       </w:pPr>
+      <w:bookmarkStart w:id="42" w:name="_Toc101895516"/>
       <w:r>
         <w:t>Ограничения:</w:t>
       </w:r>
+      <w:bookmarkEnd w:id="42"/>
     </w:p>
     <w:p>
       <w:pPr>
@@ -15120,9 +14247,11 @@
           <w:tab w:val="left" w:pos="567"/>
         </w:tabs>
       </w:pPr>
+      <w:bookmarkStart w:id="43" w:name="_Toc101895517"/>
       <w:r>
         <w:t>Анализ ожидаемых результатов:</w:t>
       </w:r>
+      <w:bookmarkEnd w:id="43"/>
     </w:p>
     <w:p>
       <w:pPr>
@@ -15174,6 +14303,7 @@
           <w:lang w:val="en-US"/>
         </w:rPr>
       </w:pPr>
+      <w:bookmarkStart w:id="44" w:name="_Toc101895518"/>
       <w:r>
         <w:t>Листинг</w:t>
       </w:r>
@@ -15192,6 +14322,7 @@
         </w:rPr>
         <w:t>:</w:t>
       </w:r>
+      <w:bookmarkEnd w:id="44"/>
     </w:p>
     <w:p>
       <w:pPr>
@@ -17100,6 +16231,7 @@
           <w:lang w:val="en-US"/>
         </w:rPr>
       </w:pPr>
+      <w:bookmarkStart w:id="45" w:name="_Toc101895519"/>
       <w:r>
         <w:t>Контрольный</w:t>
       </w:r>
@@ -17118,6 +16250,7 @@
         </w:rPr>
         <w:t>:</w:t>
       </w:r>
+      <w:bookmarkEnd w:id="45"/>
     </w:p>
     <w:p>
       <w:pPr>
@@ -17350,16 +16483,6 @@
     </w:p>
     <w:p>
       <w:pPr>
-        <w:spacing w:after="160" w:line="259" w:lineRule="auto"/>
-        <w:ind w:firstLine="0"/>
-        <w:jc w:val="left"/>
-        <w:rPr>
-          <w:noProof/>
-        </w:rPr>
-      </w:pPr>
-    </w:p>
-    <w:p>
-      <w:pPr>
         <w:pStyle w:val="a0"/>
         <w:numPr>
           <w:ilvl w:val="0"/>
@@ -17373,16 +16496,17 @@
           <w:noProof/>
         </w:rPr>
       </w:pPr>
-      <w:bookmarkStart w:id="36" w:name="_Toc97760153"/>
-      <w:bookmarkStart w:id="37" w:name="_Toc99447009"/>
-      <w:r>
-        <w:rPr>
-          <w:noProof/>
-        </w:rPr>
+      <w:bookmarkStart w:id="46" w:name="_Toc97760153"/>
+      <w:bookmarkStart w:id="47" w:name="_Toc101895520"/>
+      <w:r>
+        <w:rPr>
+          <w:noProof/>
+        </w:rPr>
+        <w:lastRenderedPageBreak/>
         <w:t>Вывод</w:t>
       </w:r>
-      <w:bookmarkEnd w:id="36"/>
-      <w:bookmarkEnd w:id="37"/>
+      <w:bookmarkEnd w:id="46"/>
+      <w:bookmarkEnd w:id="47"/>
     </w:p>
     <w:p>
       <w:pPr>
@@ -18440,25 +17564,25 @@
       </w:pPr>
     </w:lvl>
   </w:abstractNum>
-  <w:num w:numId="1" w16cid:durableId="509104457">
+  <w:num w:numId="1">
     <w:abstractNumId w:val="1"/>
   </w:num>
-  <w:num w:numId="2" w16cid:durableId="203448285">
+  <w:num w:numId="2">
     <w:abstractNumId w:val="2"/>
   </w:num>
-  <w:num w:numId="3" w16cid:durableId="1561406233">
+  <w:num w:numId="3">
     <w:abstractNumId w:val="6"/>
   </w:num>
-  <w:num w:numId="4" w16cid:durableId="1154880977">
+  <w:num w:numId="4">
     <w:abstractNumId w:val="0"/>
   </w:num>
-  <w:num w:numId="5" w16cid:durableId="612058447">
+  <w:num w:numId="5">
     <w:abstractNumId w:val="5"/>
   </w:num>
-  <w:num w:numId="6" w16cid:durableId="1218709840">
+  <w:num w:numId="6">
     <w:abstractNumId w:val="4"/>
   </w:num>
-  <w:num w:numId="7" w16cid:durableId="1646546072">
+  <w:num w:numId="7">
     <w:abstractNumId w:val="3"/>
   </w:num>
 </w:numbering>
